--- a/DevOps_case_study_ew_20240429.docx
+++ b/DevOps_case_study_ew_20240429.docx
@@ -341,6 +341,67 @@
         </w:pBdr>
         <w:shd w:fill="auto" w:val="clear"/>
         <w:spacing w:after="0" w:before="0" w:line="259" w:lineRule="auto"/>
+        <w:ind w:right="0"/>
+        <w:jc w:val="left"/>
+        <w:rPr>
+          <w:sz w:val="24"/>
+          <w:szCs w:val="24"/>
+        </w:rPr>
+      </w:pPr>
+      <w:r>
+        <w:rPr>
+          <w:rtl w:val="0"/>
+        </w:rPr>
+      </w:r>
+    </w:p>
+    <w:p>
+      <w:pPr>
+        <w:keepNext w:val="0"/>
+        <w:keepLines w:val="0"/>
+        <w:pageBreakBefore w:val="0"/>
+        <w:widowControl w:val="1"/>
+        <w:pBdr>
+          <w:top w:space="0" w:sz="0" w:val="nil"/>
+          <w:left w:space="0" w:sz="0" w:val="nil"/>
+          <w:bottom w:space="0" w:sz="0" w:val="nil"/>
+          <w:right w:space="0" w:sz="0" w:val="nil"/>
+          <w:between w:space="0" w:sz="0" w:val="nil"/>
+        </w:pBdr>
+        <w:shd w:fill="auto" w:val="clear"/>
+        <w:spacing w:after="0" w:before="0" w:line="259" w:lineRule="auto"/>
+        <w:ind w:right="0"/>
+        <w:jc w:val="left"/>
+        <w:rPr>
+          <w:b w:val="1"/>
+          <w:sz w:val="24"/>
+          <w:szCs w:val="24"/>
+        </w:rPr>
+      </w:pPr>
+      <w:r>
+        <w:rPr>
+          <w:b w:val="1"/>
+          <w:sz w:val="24"/>
+          <w:szCs w:val="24"/>
+          <w:rtl w:val="0"/>
+        </w:rPr>
+        <w:t xml:space="preserve">Solution: </w:t>
+      </w:r>
+    </w:p>
+    <w:p>
+      <w:pPr>
+        <w:keepNext w:val="0"/>
+        <w:keepLines w:val="0"/>
+        <w:pageBreakBefore w:val="0"/>
+        <w:widowControl w:val="1"/>
+        <w:pBdr>
+          <w:top w:space="0" w:sz="0" w:val="nil"/>
+          <w:left w:space="0" w:sz="0" w:val="nil"/>
+          <w:bottom w:space="0" w:sz="0" w:val="nil"/>
+          <w:right w:space="0" w:sz="0" w:val="nil"/>
+          <w:between w:space="0" w:sz="0" w:val="nil"/>
+        </w:pBdr>
+        <w:shd w:fill="auto" w:val="clear"/>
+        <w:spacing w:after="0" w:before="0" w:line="259" w:lineRule="auto"/>
         <w:ind w:left="0" w:right="0" w:firstLine="0"/>
         <w:jc w:val="left"/>
         <w:rPr>
@@ -355,6 +416,34 @@
           <w:rtl w:val="0"/>
         </w:rPr>
         <w:t xml:space="preserve">       # crontab -e -u ubuntu</w:t>
+      </w:r>
+    </w:p>
+    <w:p>
+      <w:pPr>
+        <w:keepNext w:val="0"/>
+        <w:keepLines w:val="0"/>
+        <w:pageBreakBefore w:val="0"/>
+        <w:widowControl w:val="1"/>
+        <w:pBdr>
+          <w:top w:space="0" w:sz="0" w:val="nil"/>
+          <w:left w:space="0" w:sz="0" w:val="nil"/>
+          <w:bottom w:space="0" w:sz="0" w:val="nil"/>
+          <w:right w:space="0" w:sz="0" w:val="nil"/>
+          <w:between w:space="0" w:sz="0" w:val="nil"/>
+        </w:pBdr>
+        <w:shd w:fill="auto" w:val="clear"/>
+        <w:spacing w:after="0" w:before="0" w:line="259" w:lineRule="auto"/>
+        <w:ind w:left="0" w:right="0" w:firstLine="0"/>
+        <w:jc w:val="left"/>
+        <w:rPr>
+          <w:sz w:val="24"/>
+          <w:szCs w:val="24"/>
+        </w:rPr>
+      </w:pPr>
+      <w:r>
+        <w:rPr>
+          <w:rtl w:val="0"/>
+        </w:rPr>
       </w:r>
     </w:p>
     <w:p>
@@ -804,7 +893,7 @@
     </w:p>
     <w:p>
       <w:pPr>
-        <w:spacing w:line="240" w:lineRule="auto"/>
+        <w:spacing w:after="0" w:line="240" w:lineRule="auto"/>
         <w:rPr/>
       </w:pPr>
       <w:bookmarkStart w:colFirst="0" w:colLast="0" w:name="_heading=h.q9b03wacw83a" w:id="2"/>
@@ -818,7 +907,7 @@
     </w:p>
     <w:p>
       <w:pPr>
-        <w:spacing w:line="240" w:lineRule="auto"/>
+        <w:spacing w:after="0" w:line="240" w:lineRule="auto"/>
         <w:rPr/>
       </w:pPr>
       <w:bookmarkStart w:colFirst="0" w:colLast="0" w:name="_heading=h.q9b03wacw83a" w:id="2"/>
@@ -832,7 +921,20 @@
     </w:p>
     <w:p>
       <w:pPr>
-        <w:spacing w:line="240" w:lineRule="auto"/>
+        <w:spacing w:after="0" w:line="240" w:lineRule="auto"/>
+        <w:rPr/>
+      </w:pPr>
+      <w:bookmarkStart w:colFirst="0" w:colLast="0" w:name="_heading=h.qfsrjd58nsid" w:id="7"/>
+      <w:bookmarkEnd w:id="7"/>
+      <w:r>
+        <w:rPr>
+          <w:rtl w:val="0"/>
+        </w:rPr>
+      </w:r>
+    </w:p>
+    <w:p>
+      <w:pPr>
+        <w:spacing w:after="0" w:line="240" w:lineRule="auto"/>
         <w:rPr/>
       </w:pPr>
       <w:bookmarkStart w:colFirst="0" w:colLast="0" w:name="_heading=h.q9b03wacw83a" w:id="2"/>
@@ -859,7 +961,7 @@
     </w:p>
     <w:p>
       <w:pPr>
-        <w:spacing w:line="240" w:lineRule="auto"/>
+        <w:spacing w:after="0" w:line="240" w:lineRule="auto"/>
         <w:rPr/>
       </w:pPr>
       <w:bookmarkStart w:colFirst="0" w:colLast="0" w:name="_heading=h.q9b03wacw83a" w:id="2"/>
@@ -873,7 +975,7 @@
     </w:p>
     <w:p>
       <w:pPr>
-        <w:spacing w:line="240" w:lineRule="auto"/>
+        <w:spacing w:after="0" w:line="240" w:lineRule="auto"/>
         <w:rPr/>
       </w:pPr>
       <w:bookmarkStart w:colFirst="0" w:colLast="0" w:name="_heading=h.q9b03wacw83a" w:id="2"/>
@@ -887,7 +989,7 @@
     </w:p>
     <w:p>
       <w:pPr>
-        <w:spacing w:line="240" w:lineRule="auto"/>
+        <w:spacing w:after="0" w:line="240" w:lineRule="auto"/>
         <w:rPr/>
       </w:pPr>
       <w:bookmarkStart w:colFirst="0" w:colLast="0" w:name="_heading=h.q9b03wacw83a" w:id="2"/>
@@ -901,7 +1003,7 @@
     </w:p>
     <w:p>
       <w:pPr>
-        <w:spacing w:line="240" w:lineRule="auto"/>
+        <w:spacing w:after="0" w:line="240" w:lineRule="auto"/>
         <w:rPr/>
       </w:pPr>
       <w:bookmarkStart w:colFirst="0" w:colLast="0" w:name="_heading=h.q9b03wacw83a" w:id="2"/>
@@ -915,16 +1017,56 @@
     </w:p>
     <w:p>
       <w:pPr>
+        <w:spacing w:after="0" w:line="240" w:lineRule="auto"/>
+        <w:rPr/>
+      </w:pPr>
+      <w:bookmarkStart w:colFirst="0" w:colLast="0" w:name="_heading=h.aob9rzet2j7x" w:id="8"/>
+      <w:bookmarkEnd w:id="8"/>
+      <w:r>
+        <w:rPr>
+          <w:rtl w:val="0"/>
+        </w:rPr>
+      </w:r>
+    </w:p>
+    <w:p>
+      <w:pPr>
+        <w:spacing w:after="0" w:line="240" w:lineRule="auto"/>
+        <w:rPr/>
+      </w:pPr>
+      <w:bookmarkStart w:colFirst="0" w:colLast="0" w:name="_heading=h.fjowl1ikmuz" w:id="9"/>
+      <w:bookmarkEnd w:id="9"/>
+      <w:r>
+        <w:rPr>
+          <w:rtl w:val="0"/>
+        </w:rPr>
+        <w:t xml:space="preserve">[nagios_server]</w:t>
+      </w:r>
+    </w:p>
+    <w:p>
+      <w:pPr>
+        <w:spacing w:after="0" w:line="240" w:lineRule="auto"/>
+        <w:rPr/>
+      </w:pPr>
+      <w:bookmarkStart w:colFirst="0" w:colLast="0" w:name="_heading=h.fjowl1ikmuz" w:id="9"/>
+      <w:bookmarkEnd w:id="9"/>
+      <w:r>
+        <w:rPr>
+          <w:rtl w:val="0"/>
+        </w:rPr>
+        <w:t xml:space="preserve">monitoring.fra1.internal ansible_host=192.168.0.5</w:t>
+      </w:r>
+    </w:p>
+    <w:p>
+      <w:pPr>
         <w:spacing w:line="240" w:lineRule="auto"/>
         <w:rPr/>
       </w:pPr>
-      <w:bookmarkStart w:colFirst="0" w:colLast="0" w:name="_heading=h.fjowl1ikmuz" w:id="7"/>
-      <w:bookmarkEnd w:id="7"/>
-      <w:r>
-        <w:rPr>
-          <w:rtl w:val="0"/>
-        </w:rPr>
-        <w:t xml:space="preserve">[nagios_server]</w:t>
+      <w:bookmarkStart w:colFirst="0" w:colLast="0" w:name="_heading=h.ryzh027dfw22" w:id="10"/>
+      <w:bookmarkEnd w:id="10"/>
+      <w:r>
+        <w:rPr>
+          <w:rtl w:val="0"/>
+        </w:rPr>
       </w:r>
     </w:p>
     <w:p>
@@ -932,13 +1074,12 @@
         <w:spacing w:line="240" w:lineRule="auto"/>
         <w:rPr/>
       </w:pPr>
-      <w:bookmarkStart w:colFirst="0" w:colLast="0" w:name="_heading=h.fjowl1ikmuz" w:id="7"/>
-      <w:bookmarkEnd w:id="7"/>
-      <w:r>
-        <w:rPr>
-          <w:rtl w:val="0"/>
-        </w:rPr>
-        <w:t xml:space="preserve">monitoring.fra1.internal ansible_host=192.168.0.5</w:t>
+      <w:bookmarkStart w:colFirst="0" w:colLast="0" w:name="_heading=h.6qf7r6o596d0" w:id="11"/>
+      <w:bookmarkEnd w:id="11"/>
+      <w:r>
+        <w:rPr>
+          <w:rtl w:val="0"/>
+        </w:rPr>
       </w:r>
     </w:p>
     <w:p>
@@ -946,8 +1087,21 @@
         <w:spacing w:line="240" w:lineRule="auto"/>
         <w:rPr/>
       </w:pPr>
-      <w:bookmarkStart w:colFirst="0" w:colLast="0" w:name="_heading=h.fjowl1ikmuz" w:id="7"/>
-      <w:bookmarkEnd w:id="7"/>
+      <w:bookmarkStart w:colFirst="0" w:colLast="0" w:name="_heading=h.6ehx2f4eh3ve" w:id="12"/>
+      <w:bookmarkEnd w:id="12"/>
+      <w:r>
+        <w:rPr>
+          <w:rtl w:val="0"/>
+        </w:rPr>
+      </w:r>
+    </w:p>
+    <w:p>
+      <w:pPr>
+        <w:spacing w:line="240" w:lineRule="auto"/>
+        <w:rPr/>
+      </w:pPr>
+      <w:bookmarkStart w:colFirst="0" w:colLast="0" w:name="_heading=h.r86itkdcqpuw" w:id="13"/>
+      <w:bookmarkEnd w:id="13"/>
       <w:r>
         <w:rPr>
           <w:rtl w:val="0"/>
@@ -983,178 +1137,165 @@
     </w:p>
     <w:p>
       <w:pPr>
+        <w:spacing w:after="0" w:line="240" w:lineRule="auto"/>
+        <w:rPr/>
+      </w:pPr>
+      <w:bookmarkStart w:colFirst="0" w:colLast="0" w:name="_heading=h.pgnde99afmoy" w:id="14"/>
+      <w:bookmarkEnd w:id="14"/>
+      <w:r>
+        <w:rPr>
+          <w:rtl w:val="0"/>
+        </w:rPr>
+        <w:t xml:space="preserve">tinker panic 0</w:t>
+      </w:r>
+    </w:p>
+    <w:p>
+      <w:pPr>
+        <w:spacing w:after="0" w:line="240" w:lineRule="auto"/>
+        <w:rPr/>
+      </w:pPr>
+      <w:bookmarkStart w:colFirst="0" w:colLast="0" w:name="_heading=h.pgnde99afmoy" w:id="14"/>
+      <w:bookmarkEnd w:id="14"/>
+      <w:r>
+        <w:rPr>
+          <w:rtl w:val="0"/>
+        </w:rPr>
+        <w:t xml:space="preserve">restrict default kod nomodify notrap nopeer noquery</w:t>
+      </w:r>
+    </w:p>
+    <w:p>
+      <w:pPr>
+        <w:spacing w:after="0" w:line="240" w:lineRule="auto"/>
+        <w:rPr/>
+      </w:pPr>
+      <w:bookmarkStart w:colFirst="0" w:colLast="0" w:name="_heading=h.pgnde99afmoy" w:id="14"/>
+      <w:bookmarkEnd w:id="14"/>
+      <w:r>
+        <w:rPr>
+          <w:rtl w:val="0"/>
+        </w:rPr>
+        <w:t xml:space="preserve">restrict-6 default kod nomodify notrap nopeer noquery</w:t>
+      </w:r>
+    </w:p>
+    <w:p>
+      <w:pPr>
+        <w:spacing w:after="0" w:line="240" w:lineRule="auto"/>
+        <w:rPr/>
+      </w:pPr>
+      <w:bookmarkStart w:colFirst="0" w:colLast="0" w:name="_heading=h.pgnde99afmoy" w:id="14"/>
+      <w:bookmarkEnd w:id="14"/>
+      <w:r>
+        <w:rPr>
+          <w:rtl w:val="0"/>
+        </w:rPr>
+        <w:t xml:space="preserve">restrict 127.0.0.1</w:t>
+      </w:r>
+    </w:p>
+    <w:p>
+      <w:pPr>
+        <w:spacing w:after="0" w:line="240" w:lineRule="auto"/>
+        <w:rPr/>
+      </w:pPr>
+      <w:bookmarkStart w:colFirst="0" w:colLast="0" w:name="_heading=h.pgnde99afmoy" w:id="14"/>
+      <w:bookmarkEnd w:id="14"/>
+      <w:r>
+        <w:rPr>
+          <w:rtl w:val="0"/>
+        </w:rPr>
+        <w:t xml:space="preserve">restrict-6::1</w:t>
+      </w:r>
+    </w:p>
+    <w:p>
+      <w:pPr>
+        <w:spacing w:after="0" w:line="240" w:lineRule="auto"/>
+        <w:rPr/>
+      </w:pPr>
+      <w:bookmarkStart w:colFirst="0" w:colLast="0" w:name="_heading=h.pgnde99afmoy" w:id="14"/>
+      <w:bookmarkEnd w:id="14"/>
+      <w:r>
+        <w:rPr>
+          <w:rtl w:val="0"/>
+        </w:rPr>
+        <w:t xml:space="preserve">server 192.168.0.252 minpoll 4 maxpoll 8</w:t>
+      </w:r>
+    </w:p>
+    <w:p>
+      <w:pPr>
+        <w:spacing w:after="0" w:line="240" w:lineRule="auto"/>
+        <w:rPr/>
+      </w:pPr>
+      <w:bookmarkStart w:colFirst="0" w:colLast="0" w:name="_heading=h.pgnde99afmoy" w:id="14"/>
+      <w:bookmarkEnd w:id="14"/>
+      <w:r>
+        <w:rPr>
+          <w:rtl w:val="0"/>
+        </w:rPr>
+        <w:t xml:space="preserve">server 192.168.0.251 minpoll 4 maxpoll 8</w:t>
+      </w:r>
+    </w:p>
+    <w:p>
+      <w:pPr>
+        <w:spacing w:after="0" w:line="240" w:lineRule="auto"/>
+        <w:rPr/>
+      </w:pPr>
+      <w:bookmarkStart w:colFirst="0" w:colLast="0" w:name="_heading=h.pgnde99afmoy" w:id="14"/>
+      <w:bookmarkEnd w:id="14"/>
+      <w:r>
+        <w:rPr>
+          <w:rtl w:val="0"/>
+        </w:rPr>
+        <w:t xml:space="preserve">server 192.168.0.0 # local clock</w:t>
+      </w:r>
+    </w:p>
+    <w:p>
+      <w:pPr>
+        <w:spacing w:after="0" w:line="240" w:lineRule="auto"/>
+        <w:rPr/>
+      </w:pPr>
+      <w:bookmarkStart w:colFirst="0" w:colLast="0" w:name="_heading=h.pgnde99afmoy" w:id="14"/>
+      <w:bookmarkEnd w:id="14"/>
+      <w:r>
+        <w:rPr>
+          <w:rtl w:val="0"/>
+        </w:rPr>
+        <w:t xml:space="preserve">fudge 192.168.0.0 stratum 10</w:t>
+      </w:r>
+    </w:p>
+    <w:p>
+      <w:pPr>
+        <w:spacing w:after="0" w:line="240" w:lineRule="auto"/>
+        <w:rPr/>
+      </w:pPr>
+      <w:bookmarkStart w:colFirst="0" w:colLast="0" w:name="_heading=h.pgnde99afmoy" w:id="14"/>
+      <w:bookmarkEnd w:id="14"/>
+      <w:r>
+        <w:rPr>
+          <w:rtl w:val="0"/>
+        </w:rPr>
+        <w:t xml:space="preserve">driftfile /var/lib/ntp/drift</w:t>
+      </w:r>
+    </w:p>
+    <w:p>
+      <w:pPr>
+        <w:spacing w:after="0" w:line="240" w:lineRule="auto"/>
+        <w:rPr/>
+      </w:pPr>
+      <w:bookmarkStart w:colFirst="0" w:colLast="0" w:name="_heading=h.pgnde99afmoy" w:id="14"/>
+      <w:bookmarkEnd w:id="14"/>
+      <w:r>
+        <w:rPr>
+          <w:rtl w:val="0"/>
+        </w:rPr>
+        <w:t xml:space="preserve">keys /etc/ntp/keys</w:t>
+      </w:r>
+    </w:p>
+    <w:p>
+      <w:pPr>
         <w:spacing w:line="240" w:lineRule="auto"/>
         <w:rPr/>
       </w:pPr>
-      <w:bookmarkStart w:colFirst="0" w:colLast="0" w:name="_heading=h.pgnde99afmoy" w:id="8"/>
-      <w:bookmarkEnd w:id="8"/>
-      <w:r>
-        <w:rPr>
-          <w:rtl w:val="0"/>
-        </w:rPr>
-      </w:r>
-    </w:p>
-    <w:p>
-      <w:pPr>
-        <w:spacing w:line="240" w:lineRule="auto"/>
-        <w:rPr/>
-      </w:pPr>
-      <w:bookmarkStart w:colFirst="0" w:colLast="0" w:name="_heading=h.pgnde99afmoy" w:id="8"/>
-      <w:bookmarkEnd w:id="8"/>
-      <w:r>
-        <w:rPr>
-          <w:rtl w:val="0"/>
-        </w:rPr>
-        <w:t xml:space="preserve">tinker panic 0</w:t>
-      </w:r>
-    </w:p>
-    <w:p>
-      <w:pPr>
-        <w:spacing w:line="240" w:lineRule="auto"/>
-        <w:rPr/>
-      </w:pPr>
-      <w:bookmarkStart w:colFirst="0" w:colLast="0" w:name="_heading=h.pgnde99afmoy" w:id="8"/>
-      <w:bookmarkEnd w:id="8"/>
-      <w:r>
-        <w:rPr>
-          <w:rtl w:val="0"/>
-        </w:rPr>
-        <w:t xml:space="preserve">restrict default kod nomodify notrap nopeer noquery</w:t>
-      </w:r>
-    </w:p>
-    <w:p>
-      <w:pPr>
-        <w:spacing w:line="240" w:lineRule="auto"/>
-        <w:rPr/>
-      </w:pPr>
-      <w:bookmarkStart w:colFirst="0" w:colLast="0" w:name="_heading=h.pgnde99afmoy" w:id="8"/>
-      <w:bookmarkEnd w:id="8"/>
-      <w:r>
-        <w:rPr>
-          <w:rtl w:val="0"/>
-        </w:rPr>
-        <w:t xml:space="preserve">restrict-6 default kod nomodify notrap nopeer noquery</w:t>
-      </w:r>
-    </w:p>
-    <w:p>
-      <w:pPr>
-        <w:spacing w:line="240" w:lineRule="auto"/>
-        <w:rPr/>
-      </w:pPr>
-      <w:bookmarkStart w:colFirst="0" w:colLast="0" w:name="_heading=h.pgnde99afmoy" w:id="8"/>
-      <w:bookmarkEnd w:id="8"/>
-      <w:r>
-        <w:rPr>
-          <w:rtl w:val="0"/>
-        </w:rPr>
-        <w:t xml:space="preserve">restrict 127.0.0.1</w:t>
-      </w:r>
-    </w:p>
-    <w:p>
-      <w:pPr>
-        <w:spacing w:line="240" w:lineRule="auto"/>
-        <w:rPr/>
-      </w:pPr>
-      <w:bookmarkStart w:colFirst="0" w:colLast="0" w:name="_heading=h.pgnde99afmoy" w:id="8"/>
-      <w:bookmarkEnd w:id="8"/>
-      <w:r>
-        <w:rPr>
-          <w:rtl w:val="0"/>
-        </w:rPr>
-        <w:t xml:space="preserve">restrict-6::1</w:t>
-      </w:r>
-    </w:p>
-    <w:p>
-      <w:pPr>
-        <w:spacing w:line="240" w:lineRule="auto"/>
-        <w:rPr/>
-      </w:pPr>
-      <w:bookmarkStart w:colFirst="0" w:colLast="0" w:name="_heading=h.pgnde99afmoy" w:id="8"/>
-      <w:bookmarkEnd w:id="8"/>
-      <w:r>
-        <w:rPr>
-          <w:rtl w:val="0"/>
-        </w:rPr>
-        <w:t xml:space="preserve">server 192.168.0.252 minpoll 4 maxpoll 8</w:t>
-      </w:r>
-    </w:p>
-    <w:p>
-      <w:pPr>
-        <w:spacing w:line="240" w:lineRule="auto"/>
-        <w:rPr/>
-      </w:pPr>
-      <w:bookmarkStart w:colFirst="0" w:colLast="0" w:name="_heading=h.pgnde99afmoy" w:id="8"/>
-      <w:bookmarkEnd w:id="8"/>
-      <w:r>
-        <w:rPr>
-          <w:rtl w:val="0"/>
-        </w:rPr>
-        <w:t xml:space="preserve">server 192.168.0.251 minpoll 4 maxpoll 8</w:t>
-      </w:r>
-    </w:p>
-    <w:p>
-      <w:pPr>
-        <w:spacing w:line="240" w:lineRule="auto"/>
-        <w:rPr/>
-      </w:pPr>
-      <w:bookmarkStart w:colFirst="0" w:colLast="0" w:name="_heading=h.pgnde99afmoy" w:id="8"/>
-      <w:bookmarkEnd w:id="8"/>
-      <w:r>
-        <w:rPr>
-          <w:rtl w:val="0"/>
-        </w:rPr>
-        <w:t xml:space="preserve">server 192.168.0.0 # local clock</w:t>
-      </w:r>
-    </w:p>
-    <w:p>
-      <w:pPr>
-        <w:spacing w:line="240" w:lineRule="auto"/>
-        <w:rPr/>
-      </w:pPr>
-      <w:bookmarkStart w:colFirst="0" w:colLast="0" w:name="_heading=h.pgnde99afmoy" w:id="8"/>
-      <w:bookmarkEnd w:id="8"/>
-      <w:r>
-        <w:rPr>
-          <w:rtl w:val="0"/>
-        </w:rPr>
-        <w:t xml:space="preserve">fudge 192.168.0.0 stratum 10</w:t>
-      </w:r>
-    </w:p>
-    <w:p>
-      <w:pPr>
-        <w:spacing w:line="240" w:lineRule="auto"/>
-        <w:rPr/>
-      </w:pPr>
-      <w:bookmarkStart w:colFirst="0" w:colLast="0" w:name="_heading=h.pgnde99afmoy" w:id="8"/>
-      <w:bookmarkEnd w:id="8"/>
-      <w:r>
-        <w:rPr>
-          <w:rtl w:val="0"/>
-        </w:rPr>
-        <w:t xml:space="preserve">driftfile /var/lib/ntp/drift</w:t>
-      </w:r>
-    </w:p>
-    <w:p>
-      <w:pPr>
-        <w:spacing w:line="240" w:lineRule="auto"/>
-        <w:rPr/>
-      </w:pPr>
-      <w:bookmarkStart w:colFirst="0" w:colLast="0" w:name="_heading=h.pgnde99afmoy" w:id="8"/>
-      <w:bookmarkEnd w:id="8"/>
-      <w:r>
-        <w:rPr>
-          <w:rtl w:val="0"/>
-        </w:rPr>
-        <w:t xml:space="preserve">keys /etc/ntp/keys</w:t>
-      </w:r>
-    </w:p>
-    <w:p>
-      <w:pPr>
-        <w:spacing w:line="240" w:lineRule="auto"/>
-        <w:rPr/>
-      </w:pPr>
-      <w:bookmarkStart w:colFirst="0" w:colLast="0" w:name="_heading=h.pgnde99afmoy" w:id="8"/>
-      <w:bookmarkEnd w:id="8"/>
+      <w:bookmarkStart w:colFirst="0" w:colLast="0" w:name="_heading=h.pgnde99afmoy" w:id="14"/>
+      <w:bookmarkEnd w:id="14"/>
       <w:r>
         <w:rPr>
           <w:rtl w:val="0"/>
@@ -1190,7 +1331,7 @@
     </w:p>
     <w:p>
       <w:pPr>
-        <w:spacing w:line="240" w:lineRule="auto"/>
+        <w:spacing w:after="0" w:line="240" w:lineRule="auto"/>
         <w:rPr/>
       </w:pPr>
       <w:bookmarkStart w:colFirst="0" w:colLast="0" w:name="_heading=h.q9b03wacw83a" w:id="2"/>
@@ -1204,7 +1345,7 @@
     </w:p>
     <w:p>
       <w:pPr>
-        <w:spacing w:line="240" w:lineRule="auto"/>
+        <w:spacing w:after="0" w:line="240" w:lineRule="auto"/>
         <w:rPr/>
       </w:pPr>
       <w:bookmarkStart w:colFirst="0" w:colLast="0" w:name="_heading=h.q9b03wacw83a" w:id="2"/>
@@ -1218,7 +1359,7 @@
     </w:p>
     <w:p>
       <w:pPr>
-        <w:spacing w:line="240" w:lineRule="auto"/>
+        <w:spacing w:after="0" w:line="240" w:lineRule="auto"/>
         <w:rPr/>
       </w:pPr>
       <w:bookmarkStart w:colFirst="0" w:colLast="0" w:name="_heading=h.q9b03wacw83a" w:id="2"/>
@@ -1232,7 +1373,7 @@
     </w:p>
     <w:p>
       <w:pPr>
-        <w:spacing w:line="240" w:lineRule="auto"/>
+        <w:spacing w:after="0" w:line="240" w:lineRule="auto"/>
         <w:rPr/>
       </w:pPr>
       <w:bookmarkStart w:colFirst="0" w:colLast="0" w:name="_heading=h.q9b03wacw83a" w:id="2"/>
@@ -1246,7 +1387,7 @@
     </w:p>
     <w:p>
       <w:pPr>
-        <w:spacing w:line="240" w:lineRule="auto"/>
+        <w:spacing w:after="0" w:line="240" w:lineRule="auto"/>
         <w:rPr/>
       </w:pPr>
       <w:bookmarkStart w:colFirst="0" w:colLast="0" w:name="_heading=h.q9b03wacw83a" w:id="2"/>
@@ -1260,7 +1401,7 @@
     </w:p>
     <w:p>
       <w:pPr>
-        <w:spacing w:line="240" w:lineRule="auto"/>
+        <w:spacing w:after="0" w:line="240" w:lineRule="auto"/>
         <w:rPr/>
       </w:pPr>
       <w:bookmarkStart w:colFirst="0" w:colLast="0" w:name="_heading=h.q9b03wacw83a" w:id="2"/>
@@ -1274,7 +1415,7 @@
     </w:p>
     <w:p>
       <w:pPr>
-        <w:spacing w:line="240" w:lineRule="auto"/>
+        <w:spacing w:after="0" w:line="240" w:lineRule="auto"/>
         <w:rPr/>
       </w:pPr>
       <w:bookmarkStart w:colFirst="0" w:colLast="0" w:name="_heading=h.q9b03wacw83a" w:id="2"/>
@@ -1288,7 +1429,7 @@
     </w:p>
     <w:p>
       <w:pPr>
-        <w:spacing w:line="240" w:lineRule="auto"/>
+        <w:spacing w:after="0" w:line="240" w:lineRule="auto"/>
         <w:rPr/>
       </w:pPr>
       <w:bookmarkStart w:colFirst="0" w:colLast="0" w:name="_heading=h.q9b03wacw83a" w:id="2"/>
@@ -1302,7 +1443,7 @@
     </w:p>
     <w:p>
       <w:pPr>
-        <w:spacing w:line="240" w:lineRule="auto"/>
+        <w:spacing w:after="0" w:line="240" w:lineRule="auto"/>
         <w:rPr/>
       </w:pPr>
       <w:bookmarkStart w:colFirst="0" w:colLast="0" w:name="_heading=h.q9b03wacw83a" w:id="2"/>
@@ -1316,7 +1457,7 @@
     </w:p>
     <w:p>
       <w:pPr>
-        <w:spacing w:line="240" w:lineRule="auto"/>
+        <w:spacing w:after="0" w:line="240" w:lineRule="auto"/>
         <w:rPr/>
       </w:pPr>
       <w:bookmarkStart w:colFirst="0" w:colLast="0" w:name="_heading=h.q9b03wacw83a" w:id="2"/>
@@ -1330,7 +1471,7 @@
     </w:p>
     <w:p>
       <w:pPr>
-        <w:spacing w:line="240" w:lineRule="auto"/>
+        <w:spacing w:after="0" w:line="240" w:lineRule="auto"/>
         <w:rPr/>
       </w:pPr>
       <w:bookmarkStart w:colFirst="0" w:colLast="0" w:name="_heading=h.q9b03wacw83a" w:id="2"/>
@@ -1344,7 +1485,7 @@
     </w:p>
     <w:p>
       <w:pPr>
-        <w:spacing w:line="240" w:lineRule="auto"/>
+        <w:spacing w:after="0" w:line="240" w:lineRule="auto"/>
         <w:rPr/>
       </w:pPr>
       <w:bookmarkStart w:colFirst="0" w:colLast="0" w:name="_heading=h.q9b03wacw83a" w:id="2"/>
@@ -1358,7 +1499,7 @@
     </w:p>
     <w:p>
       <w:pPr>
-        <w:spacing w:line="240" w:lineRule="auto"/>
+        <w:spacing w:after="0" w:line="240" w:lineRule="auto"/>
         <w:rPr/>
       </w:pPr>
       <w:bookmarkStart w:colFirst="0" w:colLast="0" w:name="_heading=h.q9b03wacw83a" w:id="2"/>
@@ -1372,7 +1513,7 @@
     </w:p>
     <w:p>
       <w:pPr>
-        <w:spacing w:line="240" w:lineRule="auto"/>
+        <w:spacing w:after="0" w:line="240" w:lineRule="auto"/>
         <w:rPr/>
       </w:pPr>
       <w:bookmarkStart w:colFirst="0" w:colLast="0" w:name="_heading=h.q9b03wacw83a" w:id="2"/>
@@ -1386,7 +1527,7 @@
     </w:p>
     <w:p>
       <w:pPr>
-        <w:spacing w:line="240" w:lineRule="auto"/>
+        <w:spacing w:after="0" w:line="240" w:lineRule="auto"/>
         <w:rPr/>
       </w:pPr>
       <w:bookmarkStart w:colFirst="0" w:colLast="0" w:name="_heading=h.q9b03wacw83a" w:id="2"/>
@@ -1400,7 +1541,7 @@
     </w:p>
     <w:p>
       <w:pPr>
-        <w:spacing w:line="240" w:lineRule="auto"/>
+        <w:spacing w:after="0" w:line="240" w:lineRule="auto"/>
         <w:rPr/>
       </w:pPr>
       <w:bookmarkStart w:colFirst="0" w:colLast="0" w:name="_heading=h.q9b03wacw83a" w:id="2"/>
@@ -1414,7 +1555,7 @@
     </w:p>
     <w:p>
       <w:pPr>
-        <w:spacing w:line="240" w:lineRule="auto"/>
+        <w:spacing w:after="0" w:line="240" w:lineRule="auto"/>
         <w:rPr/>
       </w:pPr>
       <w:bookmarkStart w:colFirst="0" w:colLast="0" w:name="_heading=h.q9b03wacw83a" w:id="2"/>
@@ -1428,7 +1569,7 @@
     </w:p>
     <w:p>
       <w:pPr>
-        <w:spacing w:line="240" w:lineRule="auto"/>
+        <w:spacing w:after="0" w:line="240" w:lineRule="auto"/>
         <w:rPr/>
       </w:pPr>
       <w:bookmarkStart w:colFirst="0" w:colLast="0" w:name="_heading=h.q9b03wacw83a" w:id="2"/>
@@ -1442,7 +1583,7 @@
     </w:p>
     <w:p>
       <w:pPr>
-        <w:spacing w:line="240" w:lineRule="auto"/>
+        <w:spacing w:after="0" w:line="240" w:lineRule="auto"/>
         <w:rPr/>
       </w:pPr>
       <w:bookmarkStart w:colFirst="0" w:colLast="0" w:name="_heading=h.q9b03wacw83a" w:id="2"/>
@@ -1455,7 +1596,7 @@
     </w:p>
     <w:p>
       <w:pPr>
-        <w:spacing w:line="240" w:lineRule="auto"/>
+        <w:spacing w:after="0" w:line="240" w:lineRule="auto"/>
         <w:rPr/>
       </w:pPr>
       <w:bookmarkStart w:colFirst="0" w:colLast="0" w:name="_heading=h.q9b03wacw83a" w:id="2"/>
@@ -1469,7 +1610,7 @@
     </w:p>
     <w:p>
       <w:pPr>
-        <w:spacing w:line="240" w:lineRule="auto"/>
+        <w:spacing w:after="0" w:line="240" w:lineRule="auto"/>
         <w:rPr/>
       </w:pPr>
       <w:bookmarkStart w:colFirst="0" w:colLast="0" w:name="_heading=h.q9b03wacw83a" w:id="2"/>
@@ -1483,7 +1624,7 @@
     </w:p>
     <w:p>
       <w:pPr>
-        <w:spacing w:line="240" w:lineRule="auto"/>
+        <w:spacing w:after="0" w:line="240" w:lineRule="auto"/>
         <w:rPr/>
       </w:pPr>
       <w:bookmarkStart w:colFirst="0" w:colLast="0" w:name="_heading=h.q9b03wacw83a" w:id="2"/>
@@ -1497,7 +1638,7 @@
     </w:p>
     <w:p>
       <w:pPr>
-        <w:spacing w:line="240" w:lineRule="auto"/>
+        <w:spacing w:after="0" w:line="240" w:lineRule="auto"/>
         <w:rPr/>
       </w:pPr>
       <w:bookmarkStart w:colFirst="0" w:colLast="0" w:name="_heading=h.q9b03wacw83a" w:id="2"/>
@@ -1511,7 +1652,7 @@
     </w:p>
     <w:p>
       <w:pPr>
-        <w:spacing w:line="240" w:lineRule="auto"/>
+        <w:spacing w:after="0" w:line="240" w:lineRule="auto"/>
         <w:rPr/>
       </w:pPr>
       <w:bookmarkStart w:colFirst="0" w:colLast="0" w:name="_heading=h.q9b03wacw83a" w:id="2"/>
@@ -1525,7 +1666,7 @@
     </w:p>
     <w:p>
       <w:pPr>
-        <w:spacing w:line="240" w:lineRule="auto"/>
+        <w:spacing w:after="0" w:line="240" w:lineRule="auto"/>
         <w:rPr/>
       </w:pPr>
       <w:bookmarkStart w:colFirst="0" w:colLast="0" w:name="_heading=h.q9b03wacw83a" w:id="2"/>
@@ -1542,8 +1683,8 @@
         <w:spacing w:line="240" w:lineRule="auto"/>
         <w:rPr/>
       </w:pPr>
-      <w:bookmarkStart w:colFirst="0" w:colLast="0" w:name="_heading=h.qxo55v84d4uj" w:id="9"/>
-      <w:bookmarkEnd w:id="9"/>
+      <w:bookmarkStart w:colFirst="0" w:colLast="0" w:name="_heading=h.qxo55v84d4uj" w:id="15"/>
+      <w:bookmarkEnd w:id="15"/>
       <w:r>
         <w:rPr>
           <w:rtl w:val="0"/>
@@ -1555,13 +1696,13 @@
         <w:spacing w:line="240" w:lineRule="auto"/>
         <w:rPr/>
       </w:pPr>
-      <w:bookmarkStart w:colFirst="0" w:colLast="0" w:name="_heading=h.kgn02xrh17ho" w:id="10"/>
-      <w:bookmarkEnd w:id="10"/>
-      <w:r>
-        <w:rPr>
-          <w:rtl w:val="0"/>
-        </w:rPr>
-        <w:t xml:space="preserve">ansible-playbook -i hosts deploy_ntpd.yml --syntax-check</w:t>
+      <w:bookmarkStart w:colFirst="0" w:colLast="0" w:name="_heading=h.kgn02xrh17ho" w:id="16"/>
+      <w:bookmarkEnd w:id="16"/>
+      <w:r>
+        <w:rPr>
+          <w:rtl w:val="0"/>
+        </w:rPr>
+        <w:t xml:space="preserve"># ansible-playbook -i hosts deploy_ntpd.yml --syntax-check</w:t>
       </w:r>
     </w:p>
     <w:p>
@@ -1579,7 +1720,32 @@
         <w:rPr>
           <w:rtl w:val="0"/>
         </w:rPr>
-        <w:t xml:space="preserve">ansible-playbook -i hosts deploy_ntpd.yml</w:t>
+        <w:t xml:space="preserve"># ansible-playbook -i hosts deploy_ntpd.yml</w:t>
+      </w:r>
+      <w:r>
+        <w:rPr>
+          <w:rtl w:val="0"/>
+        </w:rPr>
+      </w:r>
+    </w:p>
+    <w:p>
+      <w:pPr>
+        <w:ind w:left="0" w:firstLine="0"/>
+        <w:rPr>
+          <w:b w:val="1"/>
+          <w:color w:val="000000"/>
+          <w:sz w:val="24"/>
+          <w:szCs w:val="24"/>
+        </w:rPr>
+      </w:pPr>
+      <w:r>
+        <w:rPr>
+          <w:b w:val="1"/>
+          <w:sz w:val="24"/>
+          <w:szCs w:val="24"/>
+          <w:rtl w:val="0"/>
+        </w:rPr>
+        <w:t xml:space="preserve">Deploy monitoring template on the nagios server</w:t>
       </w:r>
       <w:r>
         <w:rPr>
@@ -1603,7 +1769,496 @@
           <w:szCs w:val="24"/>
           <w:rtl w:val="0"/>
         </w:rPr>
-        <w:t xml:space="preserve">vim deploy_nagios.yml</w:t>
+        <w:t xml:space="preserve"># vim deploy_nagios.yml</w:t>
+      </w:r>
+    </w:p>
+    <w:p>
+      <w:pPr>
+        <w:spacing w:after="0" w:line="240" w:lineRule="auto"/>
+        <w:rPr/>
+      </w:pPr>
+      <w:r>
+        <w:rPr>
+          <w:rtl w:val="0"/>
+        </w:rPr>
+        <w:t xml:space="preserve">---</w:t>
+      </w:r>
+    </w:p>
+    <w:p>
+      <w:pPr>
+        <w:spacing w:after="0" w:line="240" w:lineRule="auto"/>
+        <w:rPr/>
+      </w:pPr>
+      <w:r>
+        <w:rPr>
+          <w:rtl w:val="0"/>
+        </w:rPr>
+        <w:t xml:space="preserve">- name: Deploy Nagios monitoring templates</w:t>
+      </w:r>
+    </w:p>
+    <w:p>
+      <w:pPr>
+        <w:spacing w:after="0" w:line="240" w:lineRule="auto"/>
+        <w:rPr/>
+      </w:pPr>
+      <w:r>
+        <w:rPr>
+          <w:rtl w:val="0"/>
+        </w:rPr>
+        <w:t xml:space="preserve">  hosts: nagios_server</w:t>
+      </w:r>
+    </w:p>
+    <w:p>
+      <w:pPr>
+        <w:spacing w:after="0" w:line="240" w:lineRule="auto"/>
+        <w:rPr/>
+      </w:pPr>
+      <w:r>
+        <w:rPr>
+          <w:rtl w:val="0"/>
+        </w:rPr>
+        <w:t xml:space="preserve">  become: yes</w:t>
+      </w:r>
+    </w:p>
+    <w:p>
+      <w:pPr>
+        <w:spacing w:after="0" w:line="240" w:lineRule="auto"/>
+        <w:rPr/>
+      </w:pPr>
+      <w:r>
+        <w:rPr>
+          <w:rtl w:val="0"/>
+        </w:rPr>
+        <w:t xml:space="preserve">  tasks:</w:t>
+      </w:r>
+    </w:p>
+    <w:p>
+      <w:pPr>
+        <w:spacing w:after="0" w:line="240" w:lineRule="auto"/>
+        <w:rPr/>
+      </w:pPr>
+      <w:r>
+        <w:rPr>
+          <w:rtl w:val="0"/>
+        </w:rPr>
+        <w:t xml:space="preserve">    - name: Create Nagios host configuration</w:t>
+      </w:r>
+    </w:p>
+    <w:p>
+      <w:pPr>
+        <w:spacing w:after="0" w:line="240" w:lineRule="auto"/>
+        <w:rPr/>
+      </w:pPr>
+      <w:r>
+        <w:rPr>
+          <w:rtl w:val="0"/>
+        </w:rPr>
+        <w:t xml:space="preserve">      copy:</w:t>
+      </w:r>
+    </w:p>
+    <w:p>
+      <w:pPr>
+        <w:spacing w:after="0" w:line="240" w:lineRule="auto"/>
+        <w:rPr/>
+      </w:pPr>
+      <w:r>
+        <w:rPr>
+          <w:rtl w:val="0"/>
+        </w:rPr>
+        <w:t xml:space="preserve">        content: |</w:t>
+      </w:r>
+    </w:p>
+    <w:p>
+      <w:pPr>
+        <w:spacing w:after="0" w:line="240" w:lineRule="auto"/>
+        <w:rPr/>
+      </w:pPr>
+      <w:r>
+        <w:rPr>
+          <w:rtl w:val="0"/>
+        </w:rPr>
+        <w:t xml:space="preserve">          define host {</w:t>
+      </w:r>
+    </w:p>
+    <w:p>
+      <w:pPr>
+        <w:spacing w:after="0" w:line="240" w:lineRule="auto"/>
+        <w:rPr/>
+      </w:pPr>
+      <w:r>
+        <w:rPr>
+          <w:rtl w:val="0"/>
+        </w:rPr>
+        <w:t xml:space="preserve">            host_name                       {{ item.name }}</w:t>
+      </w:r>
+    </w:p>
+    <w:p>
+      <w:pPr>
+        <w:spacing w:after="0" w:line="240" w:lineRule="auto"/>
+        <w:rPr/>
+      </w:pPr>
+      <w:r>
+        <w:rPr>
+          <w:rtl w:val="0"/>
+        </w:rPr>
+        <w:t xml:space="preserve">            address                         {{ item.ip }}</w:t>
+      </w:r>
+    </w:p>
+    <w:p>
+      <w:pPr>
+        <w:spacing w:after="0" w:line="240" w:lineRule="auto"/>
+        <w:rPr/>
+      </w:pPr>
+      <w:r>
+        <w:rPr>
+          <w:rtl w:val="0"/>
+        </w:rPr>
+        <w:t xml:space="preserve">            check_command                   check-ping</w:t>
+      </w:r>
+    </w:p>
+    <w:p>
+      <w:pPr>
+        <w:spacing w:after="0" w:line="240" w:lineRule="auto"/>
+        <w:rPr/>
+      </w:pPr>
+      <w:r>
+        <w:rPr>
+          <w:rtl w:val="0"/>
+        </w:rPr>
+        <w:t xml:space="preserve">            active_checks_enabled           1</w:t>
+      </w:r>
+    </w:p>
+    <w:p>
+      <w:pPr>
+        <w:spacing w:after="0" w:line="240" w:lineRule="auto"/>
+        <w:rPr/>
+      </w:pPr>
+      <w:r>
+        <w:rPr>
+          <w:rtl w:val="0"/>
+        </w:rPr>
+        <w:t xml:space="preserve">            passive_checks_enabled          1</w:t>
+      </w:r>
+    </w:p>
+    <w:p>
+      <w:pPr>
+        <w:spacing w:after="0" w:line="240" w:lineRule="auto"/>
+        <w:rPr/>
+      </w:pPr>
+      <w:r>
+        <w:rPr>
+          <w:rtl w:val="0"/>
+        </w:rPr>
+        <w:t xml:space="preserve">          }</w:t>
+      </w:r>
+    </w:p>
+    <w:p>
+      <w:pPr>
+        <w:spacing w:after="0" w:line="240" w:lineRule="auto"/>
+        <w:rPr/>
+      </w:pPr>
+      <w:r>
+        <w:rPr>
+          <w:rtl w:val="0"/>
+        </w:rPr>
+        <w:t xml:space="preserve">        dest: /etc/nagios/conf.d/{{ item.name }}.cfg</w:t>
+      </w:r>
+    </w:p>
+    <w:p>
+      <w:pPr>
+        <w:spacing w:after="0" w:line="240" w:lineRule="auto"/>
+        <w:rPr/>
+      </w:pPr>
+      <w:r>
+        <w:rPr>
+          <w:rtl w:val="0"/>
+        </w:rPr>
+        <w:t xml:space="preserve">      loop:</w:t>
+      </w:r>
+    </w:p>
+    <w:p>
+      <w:pPr>
+        <w:spacing w:after="0" w:line="240" w:lineRule="auto"/>
+        <w:rPr/>
+      </w:pPr>
+      <w:r>
+        <w:rPr>
+          <w:rtl w:val="0"/>
+        </w:rPr>
+        <w:t xml:space="preserve">        - { name: 'app-vm1.fra1.internal', ip: '192.168.0.2' }</w:t>
+      </w:r>
+    </w:p>
+    <w:p>
+      <w:pPr>
+        <w:spacing w:after="0" w:line="240" w:lineRule="auto"/>
+        <w:rPr/>
+      </w:pPr>
+      <w:r>
+        <w:rPr>
+          <w:rtl w:val="0"/>
+        </w:rPr>
+        <w:t xml:space="preserve">        - { name: 'db-vm1.fra1.db', ip: '192.168.0.3' }</w:t>
+      </w:r>
+    </w:p>
+    <w:p>
+      <w:pPr>
+        <w:spacing w:after="0" w:line="240" w:lineRule="auto"/>
+        <w:rPr/>
+      </w:pPr>
+      <w:r>
+        <w:rPr>
+          <w:rtl w:val="0"/>
+        </w:rPr>
+        <w:t xml:space="preserve">        - { name: 'web-vm1.fra1.web', ip: '192.168.0.4' }</w:t>
+      </w:r>
+    </w:p>
+    <w:p>
+      <w:pPr>
+        <w:spacing w:after="0" w:line="240" w:lineRule="auto"/>
+        <w:rPr/>
+      </w:pPr>
+      <w:r>
+        <w:rPr>
+          <w:rtl w:val="0"/>
+        </w:rPr>
+      </w:r>
+    </w:p>
+    <w:p>
+      <w:pPr>
+        <w:spacing w:after="0" w:line="240" w:lineRule="auto"/>
+        <w:rPr/>
+      </w:pPr>
+      <w:r>
+        <w:rPr>
+          <w:rtl w:val="0"/>
+        </w:rPr>
+      </w:r>
+    </w:p>
+    <w:p>
+      <w:pPr>
+        <w:spacing w:after="0" w:line="240" w:lineRule="auto"/>
+        <w:rPr/>
+      </w:pPr>
+      <w:r>
+        <w:rPr>
+          <w:rtl w:val="0"/>
+        </w:rPr>
+        <w:t xml:space="preserve">    - name: Create Nagios service configuration</w:t>
+      </w:r>
+    </w:p>
+    <w:p>
+      <w:pPr>
+        <w:spacing w:after="0" w:line="240" w:lineRule="auto"/>
+        <w:rPr/>
+      </w:pPr>
+      <w:r>
+        <w:rPr>
+          <w:rtl w:val="0"/>
+        </w:rPr>
+        <w:t xml:space="preserve">      copy:</w:t>
+      </w:r>
+    </w:p>
+    <w:p>
+      <w:pPr>
+        <w:spacing w:after="0" w:line="240" w:lineRule="auto"/>
+        <w:rPr/>
+      </w:pPr>
+      <w:r>
+        <w:rPr>
+          <w:rtl w:val="0"/>
+        </w:rPr>
+        <w:t xml:space="preserve">        content: |</w:t>
+      </w:r>
+    </w:p>
+    <w:p>
+      <w:pPr>
+        <w:spacing w:after="0" w:line="240" w:lineRule="auto"/>
+        <w:rPr/>
+      </w:pPr>
+      <w:r>
+        <w:rPr>
+          <w:rtl w:val="0"/>
+        </w:rPr>
+        <w:t xml:space="preserve">          define service {</w:t>
+      </w:r>
+    </w:p>
+    <w:p>
+      <w:pPr>
+        <w:spacing w:after="0" w:line="240" w:lineRule="auto"/>
+        <w:rPr/>
+      </w:pPr>
+      <w:r>
+        <w:rPr>
+          <w:rtl w:val="0"/>
+        </w:rPr>
+        <w:t xml:space="preserve">            service_description             ntp_process</w:t>
+      </w:r>
+    </w:p>
+    <w:p>
+      <w:pPr>
+        <w:spacing w:after="0" w:line="240" w:lineRule="auto"/>
+        <w:rPr/>
+      </w:pPr>
+      <w:r>
+        <w:rPr>
+          <w:rtl w:val="0"/>
+        </w:rPr>
+        <w:t xml:space="preserve">            host_name                       {{ item.name }}</w:t>
+      </w:r>
+    </w:p>
+    <w:p>
+      <w:pPr>
+        <w:spacing w:after="0" w:line="240" w:lineRule="auto"/>
+        <w:rPr/>
+      </w:pPr>
+      <w:r>
+        <w:rPr>
+          <w:rtl w:val="0"/>
+        </w:rPr>
+        <w:t xml:space="preserve">            check_command                   check_ntp</w:t>
+      </w:r>
+    </w:p>
+    <w:p>
+      <w:pPr>
+        <w:spacing w:after="0" w:line="240" w:lineRule="auto"/>
+        <w:rPr/>
+      </w:pPr>
+      <w:r>
+        <w:rPr>
+          <w:rtl w:val="0"/>
+        </w:rPr>
+        <w:t xml:space="preserve">            check_interval                  10</w:t>
+      </w:r>
+    </w:p>
+    <w:p>
+      <w:pPr>
+        <w:spacing w:after="0" w:line="240" w:lineRule="auto"/>
+        <w:rPr/>
+      </w:pPr>
+      <w:r>
+        <w:rPr>
+          <w:rtl w:val="0"/>
+        </w:rPr>
+        <w:t xml:space="preserve">          }</w:t>
+      </w:r>
+    </w:p>
+    <w:p>
+      <w:pPr>
+        <w:spacing w:after="0" w:line="240" w:lineRule="auto"/>
+        <w:rPr/>
+      </w:pPr>
+      <w:r>
+        <w:rPr>
+          <w:rtl w:val="0"/>
+        </w:rPr>
+        <w:t xml:space="preserve">        dest: /etc/nagios/conf.d/{{ item.name }}_service.cfg</w:t>
+      </w:r>
+    </w:p>
+    <w:p>
+      <w:pPr>
+        <w:spacing w:after="0" w:line="240" w:lineRule="auto"/>
+        <w:rPr/>
+      </w:pPr>
+      <w:r>
+        <w:rPr>
+          <w:rtl w:val="0"/>
+        </w:rPr>
+        <w:t xml:space="preserve">      loop:</w:t>
+      </w:r>
+    </w:p>
+    <w:p>
+      <w:pPr>
+        <w:spacing w:after="0" w:line="240" w:lineRule="auto"/>
+        <w:rPr/>
+      </w:pPr>
+      <w:r>
+        <w:rPr>
+          <w:rtl w:val="0"/>
+        </w:rPr>
+        <w:t xml:space="preserve">        - { name: 'app-vm1.fra1.internal' }</w:t>
+      </w:r>
+    </w:p>
+    <w:p>
+      <w:pPr>
+        <w:spacing w:after="0" w:line="240" w:lineRule="auto"/>
+        <w:rPr/>
+      </w:pPr>
+      <w:r>
+        <w:rPr>
+          <w:rtl w:val="0"/>
+        </w:rPr>
+        <w:t xml:space="preserve">        - { name: 'db-vm1.fra1.db' }</w:t>
+      </w:r>
+    </w:p>
+    <w:p>
+      <w:pPr>
+        <w:spacing w:after="0" w:line="240" w:lineRule="auto"/>
+        <w:rPr/>
+      </w:pPr>
+      <w:r>
+        <w:rPr>
+          <w:rtl w:val="0"/>
+        </w:rPr>
+        <w:t xml:space="preserve">        - { name: 'web-vm1.fra1.web' }</w:t>
+      </w:r>
+    </w:p>
+    <w:p>
+      <w:pPr>
+        <w:spacing w:after="0" w:line="240" w:lineRule="auto"/>
+        <w:rPr/>
+      </w:pPr>
+      <w:r>
+        <w:rPr>
+          <w:rtl w:val="0"/>
+        </w:rPr>
+      </w:r>
+    </w:p>
+    <w:p>
+      <w:pPr>
+        <w:spacing w:after="0" w:line="240" w:lineRule="auto"/>
+        <w:rPr/>
+      </w:pPr>
+      <w:r>
+        <w:rPr>
+          <w:rtl w:val="0"/>
+        </w:rPr>
+        <w:t xml:space="preserve">    - name: Restart Nagios service</w:t>
+      </w:r>
+    </w:p>
+    <w:p>
+      <w:pPr>
+        <w:spacing w:after="0" w:line="240" w:lineRule="auto"/>
+        <w:rPr/>
+      </w:pPr>
+      <w:r>
+        <w:rPr>
+          <w:rtl w:val="0"/>
+        </w:rPr>
+        <w:t xml:space="preserve">      service:</w:t>
+      </w:r>
+    </w:p>
+    <w:p>
+      <w:pPr>
+        <w:spacing w:after="0" w:line="240" w:lineRule="auto"/>
+        <w:rPr/>
+      </w:pPr>
+      <w:r>
+        <w:rPr>
+          <w:rtl w:val="0"/>
+        </w:rPr>
+        <w:t xml:space="preserve">        name: nagios</w:t>
+      </w:r>
+    </w:p>
+    <w:p>
+      <w:pPr>
+        <w:spacing w:after="0" w:line="240" w:lineRule="auto"/>
+        <w:rPr/>
+      </w:pPr>
+      <w:r>
+        <w:rPr>
+          <w:rtl w:val="0"/>
+        </w:rPr>
+        <w:t xml:space="preserve">        state: restarted</w:t>
       </w:r>
     </w:p>
     <w:p>
@@ -1617,12 +2272,27 @@
       </w:pPr>
       <w:r>
         <w:rPr>
+          <w:rtl w:val="0"/>
+        </w:rPr>
+      </w:r>
+    </w:p>
+    <w:p>
+      <w:pPr>
+        <w:pStyle w:val="Heading1"/>
+        <w:rPr>
           <w:color w:val="000000"/>
           <w:sz w:val="24"/>
           <w:szCs w:val="24"/>
-          <w:rtl w:val="0"/>
-        </w:rPr>
-        <w:t xml:space="preserve">---</w:t>
+        </w:rPr>
+      </w:pPr>
+      <w:r>
+        <w:rPr>
+          <w:color w:val="000000"/>
+          <w:sz w:val="24"/>
+          <w:szCs w:val="24"/>
+          <w:rtl w:val="0"/>
+        </w:rPr>
+        <w:t xml:space="preserve"># ansible-playbook -i hosts deploy_nagios.yml  --syntax-check</w:t>
       </w:r>
     </w:p>
     <w:p>
@@ -1641,774 +2311,7 @@
           <w:szCs w:val="24"/>
           <w:rtl w:val="0"/>
         </w:rPr>
-        <w:t xml:space="preserve">- name: Deploy Nagios monitoring templates</w:t>
-      </w:r>
-    </w:p>
-    <w:p>
-      <w:pPr>
-        <w:pStyle w:val="Heading1"/>
-        <w:rPr>
-          <w:color w:val="000000"/>
-          <w:sz w:val="24"/>
-          <w:szCs w:val="24"/>
-        </w:rPr>
-      </w:pPr>
-      <w:r>
-        <w:rPr>
-          <w:color w:val="000000"/>
-          <w:sz w:val="24"/>
-          <w:szCs w:val="24"/>
-          <w:rtl w:val="0"/>
-        </w:rPr>
-        <w:t xml:space="preserve">  hosts: nagios_server</w:t>
-      </w:r>
-    </w:p>
-    <w:p>
-      <w:pPr>
-        <w:pStyle w:val="Heading1"/>
-        <w:rPr>
-          <w:color w:val="000000"/>
-          <w:sz w:val="24"/>
-          <w:szCs w:val="24"/>
-        </w:rPr>
-      </w:pPr>
-      <w:r>
-        <w:rPr>
-          <w:color w:val="000000"/>
-          <w:sz w:val="24"/>
-          <w:szCs w:val="24"/>
-          <w:rtl w:val="0"/>
-        </w:rPr>
-        <w:t xml:space="preserve">  become: yes</w:t>
-      </w:r>
-    </w:p>
-    <w:p>
-      <w:pPr>
-        <w:pStyle w:val="Heading1"/>
-        <w:rPr>
-          <w:color w:val="000000"/>
-          <w:sz w:val="24"/>
-          <w:szCs w:val="24"/>
-        </w:rPr>
-      </w:pPr>
-      <w:r>
-        <w:rPr>
-          <w:color w:val="000000"/>
-          <w:sz w:val="24"/>
-          <w:szCs w:val="24"/>
-          <w:rtl w:val="0"/>
-        </w:rPr>
-        <w:t xml:space="preserve">  tasks:</w:t>
-      </w:r>
-    </w:p>
-    <w:p>
-      <w:pPr>
-        <w:pStyle w:val="Heading1"/>
-        <w:rPr>
-          <w:color w:val="000000"/>
-          <w:sz w:val="24"/>
-          <w:szCs w:val="24"/>
-        </w:rPr>
-      </w:pPr>
-      <w:r>
-        <w:rPr>
-          <w:color w:val="000000"/>
-          <w:sz w:val="24"/>
-          <w:szCs w:val="24"/>
-          <w:rtl w:val="0"/>
-        </w:rPr>
-        <w:t xml:space="preserve">    - name: Create Nagios host configuration</w:t>
-      </w:r>
-    </w:p>
-    <w:p>
-      <w:pPr>
-        <w:pStyle w:val="Heading1"/>
-        <w:rPr>
-          <w:color w:val="000000"/>
-          <w:sz w:val="24"/>
-          <w:szCs w:val="24"/>
-        </w:rPr>
-      </w:pPr>
-      <w:r>
-        <w:rPr>
-          <w:color w:val="000000"/>
-          <w:sz w:val="24"/>
-          <w:szCs w:val="24"/>
-          <w:rtl w:val="0"/>
-        </w:rPr>
-        <w:t xml:space="preserve">      copy:</w:t>
-      </w:r>
-    </w:p>
-    <w:p>
-      <w:pPr>
-        <w:pStyle w:val="Heading1"/>
-        <w:rPr>
-          <w:color w:val="000000"/>
-          <w:sz w:val="24"/>
-          <w:szCs w:val="24"/>
-        </w:rPr>
-      </w:pPr>
-      <w:r>
-        <w:rPr>
-          <w:color w:val="000000"/>
-          <w:sz w:val="24"/>
-          <w:szCs w:val="24"/>
-          <w:rtl w:val="0"/>
-        </w:rPr>
-        <w:t xml:space="preserve">        content: |</w:t>
-      </w:r>
-    </w:p>
-    <w:p>
-      <w:pPr>
-        <w:pStyle w:val="Heading1"/>
-        <w:rPr>
-          <w:color w:val="000000"/>
-          <w:sz w:val="24"/>
-          <w:szCs w:val="24"/>
-        </w:rPr>
-      </w:pPr>
-      <w:r>
-        <w:rPr>
-          <w:color w:val="000000"/>
-          <w:sz w:val="24"/>
-          <w:szCs w:val="24"/>
-          <w:rtl w:val="0"/>
-        </w:rPr>
-        <w:t xml:space="preserve">          define host {</w:t>
-      </w:r>
-    </w:p>
-    <w:p>
-      <w:pPr>
-        <w:pStyle w:val="Heading1"/>
-        <w:rPr>
-          <w:color w:val="000000"/>
-          <w:sz w:val="24"/>
-          <w:szCs w:val="24"/>
-        </w:rPr>
-      </w:pPr>
-      <w:r>
-        <w:rPr>
-          <w:color w:val="000000"/>
-          <w:sz w:val="24"/>
-          <w:szCs w:val="24"/>
-          <w:rtl w:val="0"/>
-        </w:rPr>
-        <w:t xml:space="preserve">            host_name                       {{ item.name }}</w:t>
-      </w:r>
-    </w:p>
-    <w:p>
-      <w:pPr>
-        <w:pStyle w:val="Heading1"/>
-        <w:rPr>
-          <w:color w:val="000000"/>
-          <w:sz w:val="24"/>
-          <w:szCs w:val="24"/>
-        </w:rPr>
-      </w:pPr>
-      <w:r>
-        <w:rPr>
-          <w:color w:val="000000"/>
-          <w:sz w:val="24"/>
-          <w:szCs w:val="24"/>
-          <w:rtl w:val="0"/>
-        </w:rPr>
-        <w:t xml:space="preserve">            address                         {{ item.ip }}</w:t>
-      </w:r>
-    </w:p>
-    <w:p>
-      <w:pPr>
-        <w:pStyle w:val="Heading1"/>
-        <w:rPr>
-          <w:color w:val="000000"/>
-          <w:sz w:val="24"/>
-          <w:szCs w:val="24"/>
-        </w:rPr>
-      </w:pPr>
-      <w:r>
-        <w:rPr>
-          <w:color w:val="000000"/>
-          <w:sz w:val="24"/>
-          <w:szCs w:val="24"/>
-          <w:rtl w:val="0"/>
-        </w:rPr>
-        <w:t xml:space="preserve">            check_command                   check-ping</w:t>
-      </w:r>
-    </w:p>
-    <w:p>
-      <w:pPr>
-        <w:pStyle w:val="Heading1"/>
-        <w:rPr>
-          <w:color w:val="000000"/>
-          <w:sz w:val="24"/>
-          <w:szCs w:val="24"/>
-        </w:rPr>
-      </w:pPr>
-      <w:r>
-        <w:rPr>
-          <w:color w:val="000000"/>
-          <w:sz w:val="24"/>
-          <w:szCs w:val="24"/>
-          <w:rtl w:val="0"/>
-        </w:rPr>
-        <w:t xml:space="preserve">            active_checks_enabled           1</w:t>
-      </w:r>
-    </w:p>
-    <w:p>
-      <w:pPr>
-        <w:pStyle w:val="Heading1"/>
-        <w:rPr>
-          <w:color w:val="000000"/>
-          <w:sz w:val="24"/>
-          <w:szCs w:val="24"/>
-        </w:rPr>
-      </w:pPr>
-      <w:r>
-        <w:rPr>
-          <w:color w:val="000000"/>
-          <w:sz w:val="24"/>
-          <w:szCs w:val="24"/>
-          <w:rtl w:val="0"/>
-        </w:rPr>
-        <w:t xml:space="preserve">            passive_checks_enabled          1</w:t>
-      </w:r>
-    </w:p>
-    <w:p>
-      <w:pPr>
-        <w:pStyle w:val="Heading1"/>
-        <w:rPr>
-          <w:color w:val="000000"/>
-          <w:sz w:val="24"/>
-          <w:szCs w:val="24"/>
-        </w:rPr>
-      </w:pPr>
-      <w:r>
-        <w:rPr>
-          <w:color w:val="000000"/>
-          <w:sz w:val="24"/>
-          <w:szCs w:val="24"/>
-          <w:rtl w:val="0"/>
-        </w:rPr>
-        <w:t xml:space="preserve">          }</w:t>
-      </w:r>
-    </w:p>
-    <w:p>
-      <w:pPr>
-        <w:pStyle w:val="Heading1"/>
-        <w:rPr>
-          <w:color w:val="000000"/>
-          <w:sz w:val="24"/>
-          <w:szCs w:val="24"/>
-        </w:rPr>
-      </w:pPr>
-      <w:r>
-        <w:rPr>
-          <w:color w:val="000000"/>
-          <w:sz w:val="24"/>
-          <w:szCs w:val="24"/>
-          <w:rtl w:val="0"/>
-        </w:rPr>
-        <w:t xml:space="preserve">        dest: /etc/nagios/conf.d/{{ item.name }}.cfg</w:t>
-      </w:r>
-    </w:p>
-    <w:p>
-      <w:pPr>
-        <w:pStyle w:val="Heading1"/>
-        <w:rPr>
-          <w:color w:val="000000"/>
-          <w:sz w:val="24"/>
-          <w:szCs w:val="24"/>
-        </w:rPr>
-      </w:pPr>
-      <w:r>
-        <w:rPr>
-          <w:color w:val="000000"/>
-          <w:sz w:val="24"/>
-          <w:szCs w:val="24"/>
-          <w:rtl w:val="0"/>
-        </w:rPr>
-        <w:t xml:space="preserve">      loop:</w:t>
-      </w:r>
-    </w:p>
-    <w:p>
-      <w:pPr>
-        <w:pStyle w:val="Heading1"/>
-        <w:rPr>
-          <w:color w:val="000000"/>
-          <w:sz w:val="24"/>
-          <w:szCs w:val="24"/>
-        </w:rPr>
-      </w:pPr>
-      <w:r>
-        <w:rPr>
-          <w:color w:val="000000"/>
-          <w:sz w:val="24"/>
-          <w:szCs w:val="24"/>
-          <w:rtl w:val="0"/>
-        </w:rPr>
-        <w:t xml:space="preserve">        - { name: 'app-vm1.fra1.internal', ip: '192.168.0.2' }</w:t>
-      </w:r>
-    </w:p>
-    <w:p>
-      <w:pPr>
-        <w:pStyle w:val="Heading1"/>
-        <w:rPr>
-          <w:color w:val="000000"/>
-          <w:sz w:val="24"/>
-          <w:szCs w:val="24"/>
-        </w:rPr>
-      </w:pPr>
-      <w:r>
-        <w:rPr>
-          <w:color w:val="000000"/>
-          <w:sz w:val="24"/>
-          <w:szCs w:val="24"/>
-          <w:rtl w:val="0"/>
-        </w:rPr>
-        <w:t xml:space="preserve">        - { name: 'db-vm1.fra1.db', ip: '192.168.0.3' }</w:t>
-      </w:r>
-    </w:p>
-    <w:p>
-      <w:pPr>
-        <w:pStyle w:val="Heading1"/>
-        <w:rPr>
-          <w:color w:val="000000"/>
-          <w:sz w:val="24"/>
-          <w:szCs w:val="24"/>
-        </w:rPr>
-      </w:pPr>
-      <w:r>
-        <w:rPr>
-          <w:color w:val="000000"/>
-          <w:sz w:val="24"/>
-          <w:szCs w:val="24"/>
-          <w:rtl w:val="0"/>
-        </w:rPr>
-        <w:t xml:space="preserve">        - { name: 'web-vm1.fra1.web', ip: '192.168.0.4' }</w:t>
-      </w:r>
-    </w:p>
-    <w:p>
-      <w:pPr>
-        <w:pStyle w:val="Heading1"/>
-        <w:rPr>
-          <w:color w:val="000000"/>
-          <w:sz w:val="24"/>
-          <w:szCs w:val="24"/>
-        </w:rPr>
-      </w:pPr>
-      <w:r>
-        <w:rPr>
-          <w:rtl w:val="0"/>
-        </w:rPr>
-      </w:r>
-    </w:p>
-    <w:p>
-      <w:pPr>
-        <w:pStyle w:val="Heading1"/>
-        <w:rPr>
-          <w:color w:val="000000"/>
-          <w:sz w:val="24"/>
-          <w:szCs w:val="24"/>
-        </w:rPr>
-      </w:pPr>
-      <w:r>
-        <w:rPr>
-          <w:color w:val="000000"/>
-          <w:sz w:val="24"/>
-          <w:szCs w:val="24"/>
-          <w:rtl w:val="0"/>
-        </w:rPr>
-        <w:t xml:space="preserve">    - name: Create Nagios service configuration</w:t>
-      </w:r>
-    </w:p>
-    <w:p>
-      <w:pPr>
-        <w:pStyle w:val="Heading1"/>
-        <w:rPr>
-          <w:color w:val="000000"/>
-          <w:sz w:val="24"/>
-          <w:szCs w:val="24"/>
-        </w:rPr>
-      </w:pPr>
-      <w:r>
-        <w:rPr>
-          <w:color w:val="000000"/>
-          <w:sz w:val="24"/>
-          <w:szCs w:val="24"/>
-          <w:rtl w:val="0"/>
-        </w:rPr>
-        <w:t xml:space="preserve">      copy:</w:t>
-      </w:r>
-    </w:p>
-    <w:p>
-      <w:pPr>
-        <w:pStyle w:val="Heading1"/>
-        <w:rPr>
-          <w:color w:val="000000"/>
-          <w:sz w:val="24"/>
-          <w:szCs w:val="24"/>
-        </w:rPr>
-      </w:pPr>
-      <w:r>
-        <w:rPr>
-          <w:color w:val="000000"/>
-          <w:sz w:val="24"/>
-          <w:szCs w:val="24"/>
-          <w:rtl w:val="0"/>
-        </w:rPr>
-        <w:t xml:space="preserve">        content: |</w:t>
-      </w:r>
-    </w:p>
-    <w:p>
-      <w:pPr>
-        <w:pStyle w:val="Heading1"/>
-        <w:rPr>
-          <w:color w:val="000000"/>
-          <w:sz w:val="24"/>
-          <w:szCs w:val="24"/>
-        </w:rPr>
-      </w:pPr>
-      <w:r>
-        <w:rPr>
-          <w:color w:val="000000"/>
-          <w:sz w:val="24"/>
-          <w:szCs w:val="24"/>
-          <w:rtl w:val="0"/>
-        </w:rPr>
-        <w:t xml:space="preserve">          define service {</w:t>
-      </w:r>
-    </w:p>
-    <w:p>
-      <w:pPr>
-        <w:pStyle w:val="Heading1"/>
-        <w:rPr>
-          <w:color w:val="000000"/>
-          <w:sz w:val="24"/>
-          <w:szCs w:val="24"/>
-        </w:rPr>
-      </w:pPr>
-      <w:r>
-        <w:rPr>
-          <w:color w:val="000000"/>
-          <w:sz w:val="24"/>
-          <w:szCs w:val="24"/>
-          <w:rtl w:val="0"/>
-        </w:rPr>
-        <w:t xml:space="preserve">            service_description             ntp_process</w:t>
-      </w:r>
-    </w:p>
-    <w:p>
-      <w:pPr>
-        <w:pStyle w:val="Heading1"/>
-        <w:rPr>
-          <w:color w:val="000000"/>
-          <w:sz w:val="24"/>
-          <w:szCs w:val="24"/>
-        </w:rPr>
-      </w:pPr>
-      <w:r>
-        <w:rPr>
-          <w:color w:val="000000"/>
-          <w:sz w:val="24"/>
-          <w:szCs w:val="24"/>
-          <w:rtl w:val="0"/>
-        </w:rPr>
-        <w:t xml:space="preserve">            host_name                       {{ item.name }}</w:t>
-      </w:r>
-    </w:p>
-    <w:p>
-      <w:pPr>
-        <w:pStyle w:val="Heading1"/>
-        <w:rPr>
-          <w:color w:val="000000"/>
-          <w:sz w:val="24"/>
-          <w:szCs w:val="24"/>
-        </w:rPr>
-      </w:pPr>
-      <w:r>
-        <w:rPr>
-          <w:color w:val="000000"/>
-          <w:sz w:val="24"/>
-          <w:szCs w:val="24"/>
-          <w:rtl w:val="0"/>
-        </w:rPr>
-        <w:t xml:space="preserve">            check_command                   check_ntp</w:t>
-      </w:r>
-    </w:p>
-    <w:p>
-      <w:pPr>
-        <w:pStyle w:val="Heading1"/>
-        <w:rPr>
-          <w:color w:val="000000"/>
-          <w:sz w:val="24"/>
-          <w:szCs w:val="24"/>
-        </w:rPr>
-      </w:pPr>
-      <w:r>
-        <w:rPr>
-          <w:color w:val="000000"/>
-          <w:sz w:val="24"/>
-          <w:szCs w:val="24"/>
-          <w:rtl w:val="0"/>
-        </w:rPr>
-        <w:t xml:space="preserve">            check_interval                  10</w:t>
-      </w:r>
-    </w:p>
-    <w:p>
-      <w:pPr>
-        <w:pStyle w:val="Heading1"/>
-        <w:rPr>
-          <w:color w:val="000000"/>
-          <w:sz w:val="24"/>
-          <w:szCs w:val="24"/>
-        </w:rPr>
-      </w:pPr>
-      <w:r>
-        <w:rPr>
-          <w:color w:val="000000"/>
-          <w:sz w:val="24"/>
-          <w:szCs w:val="24"/>
-          <w:rtl w:val="0"/>
-        </w:rPr>
-        <w:t xml:space="preserve">          }</w:t>
-      </w:r>
-    </w:p>
-    <w:p>
-      <w:pPr>
-        <w:pStyle w:val="Heading1"/>
-        <w:rPr>
-          <w:color w:val="000000"/>
-          <w:sz w:val="24"/>
-          <w:szCs w:val="24"/>
-        </w:rPr>
-      </w:pPr>
-      <w:r>
-        <w:rPr>
-          <w:color w:val="000000"/>
-          <w:sz w:val="24"/>
-          <w:szCs w:val="24"/>
-          <w:rtl w:val="0"/>
-        </w:rPr>
-        <w:t xml:space="preserve">        dest: /etc/nagios/conf.d/{{ item.name }}_service.cfg</w:t>
-      </w:r>
-    </w:p>
-    <w:p>
-      <w:pPr>
-        <w:pStyle w:val="Heading1"/>
-        <w:rPr>
-          <w:color w:val="000000"/>
-          <w:sz w:val="24"/>
-          <w:szCs w:val="24"/>
-        </w:rPr>
-      </w:pPr>
-      <w:r>
-        <w:rPr>
-          <w:color w:val="000000"/>
-          <w:sz w:val="24"/>
-          <w:szCs w:val="24"/>
-          <w:rtl w:val="0"/>
-        </w:rPr>
-        <w:t xml:space="preserve">      loop:</w:t>
-      </w:r>
-    </w:p>
-    <w:p>
-      <w:pPr>
-        <w:pStyle w:val="Heading1"/>
-        <w:rPr>
-          <w:color w:val="000000"/>
-          <w:sz w:val="24"/>
-          <w:szCs w:val="24"/>
-        </w:rPr>
-      </w:pPr>
-      <w:r>
-        <w:rPr>
-          <w:color w:val="000000"/>
-          <w:sz w:val="24"/>
-          <w:szCs w:val="24"/>
-          <w:rtl w:val="0"/>
-        </w:rPr>
-        <w:t xml:space="preserve">        - { name: 'app-vm1.fra1.internal' }</w:t>
-      </w:r>
-    </w:p>
-    <w:p>
-      <w:pPr>
-        <w:pStyle w:val="Heading1"/>
-        <w:rPr>
-          <w:color w:val="000000"/>
-          <w:sz w:val="24"/>
-          <w:szCs w:val="24"/>
-        </w:rPr>
-      </w:pPr>
-      <w:r>
-        <w:rPr>
-          <w:color w:val="000000"/>
-          <w:sz w:val="24"/>
-          <w:szCs w:val="24"/>
-          <w:rtl w:val="0"/>
-        </w:rPr>
-        <w:t xml:space="preserve">        - { name: 'db-vm1.fra1.db' }</w:t>
-      </w:r>
-    </w:p>
-    <w:p>
-      <w:pPr>
-        <w:pStyle w:val="Heading1"/>
-        <w:rPr>
-          <w:color w:val="000000"/>
-          <w:sz w:val="24"/>
-          <w:szCs w:val="24"/>
-        </w:rPr>
-      </w:pPr>
-      <w:r>
-        <w:rPr>
-          <w:color w:val="000000"/>
-          <w:sz w:val="24"/>
-          <w:szCs w:val="24"/>
-          <w:rtl w:val="0"/>
-        </w:rPr>
-        <w:t xml:space="preserve">        - { name: 'web-vm1.fra1.web' }</w:t>
-      </w:r>
-    </w:p>
-    <w:p>
-      <w:pPr>
-        <w:pStyle w:val="Heading1"/>
-        <w:rPr>
-          <w:color w:val="000000"/>
-          <w:sz w:val="24"/>
-          <w:szCs w:val="24"/>
-        </w:rPr>
-      </w:pPr>
-      <w:r>
-        <w:rPr>
-          <w:rtl w:val="0"/>
-        </w:rPr>
-      </w:r>
-    </w:p>
-    <w:p>
-      <w:pPr>
-        <w:pStyle w:val="Heading1"/>
-        <w:rPr>
-          <w:color w:val="000000"/>
-          <w:sz w:val="24"/>
-          <w:szCs w:val="24"/>
-        </w:rPr>
-      </w:pPr>
-      <w:r>
-        <w:rPr>
-          <w:color w:val="000000"/>
-          <w:sz w:val="24"/>
-          <w:szCs w:val="24"/>
-          <w:rtl w:val="0"/>
-        </w:rPr>
-        <w:t xml:space="preserve">    - name: Restart Nagios service</w:t>
-      </w:r>
-    </w:p>
-    <w:p>
-      <w:pPr>
-        <w:pStyle w:val="Heading1"/>
-        <w:rPr>
-          <w:color w:val="000000"/>
-          <w:sz w:val="24"/>
-          <w:szCs w:val="24"/>
-        </w:rPr>
-      </w:pPr>
-      <w:r>
-        <w:rPr>
-          <w:color w:val="000000"/>
-          <w:sz w:val="24"/>
-          <w:szCs w:val="24"/>
-          <w:rtl w:val="0"/>
-        </w:rPr>
-        <w:t xml:space="preserve">      service:</w:t>
-      </w:r>
-    </w:p>
-    <w:p>
-      <w:pPr>
-        <w:pStyle w:val="Heading1"/>
-        <w:rPr>
-          <w:color w:val="000000"/>
-          <w:sz w:val="24"/>
-          <w:szCs w:val="24"/>
-        </w:rPr>
-      </w:pPr>
-      <w:r>
-        <w:rPr>
-          <w:color w:val="000000"/>
-          <w:sz w:val="24"/>
-          <w:szCs w:val="24"/>
-          <w:rtl w:val="0"/>
-        </w:rPr>
-        <w:t xml:space="preserve">        name: nagios</w:t>
-      </w:r>
-    </w:p>
-    <w:p>
-      <w:pPr>
-        <w:pStyle w:val="Heading1"/>
-        <w:rPr>
-          <w:color w:val="000000"/>
-          <w:sz w:val="24"/>
-          <w:szCs w:val="24"/>
-        </w:rPr>
-      </w:pPr>
-      <w:r>
-        <w:rPr>
-          <w:color w:val="000000"/>
-          <w:sz w:val="24"/>
-          <w:szCs w:val="24"/>
-          <w:rtl w:val="0"/>
-        </w:rPr>
-        <w:t xml:space="preserve">        state: restarted</w:t>
-      </w:r>
-    </w:p>
-    <w:p>
-      <w:pPr>
-        <w:pStyle w:val="Heading1"/>
-        <w:rPr>
-          <w:color w:val="000000"/>
-          <w:sz w:val="24"/>
-          <w:szCs w:val="24"/>
-        </w:rPr>
-      </w:pPr>
-      <w:r>
-        <w:rPr>
-          <w:rtl w:val="0"/>
-        </w:rPr>
-      </w:r>
-    </w:p>
-    <w:p>
-      <w:pPr>
-        <w:pStyle w:val="Heading1"/>
-        <w:rPr>
-          <w:color w:val="000000"/>
-          <w:sz w:val="24"/>
-          <w:szCs w:val="24"/>
-        </w:rPr>
-      </w:pPr>
-      <w:r>
-        <w:rPr>
-          <w:color w:val="000000"/>
-          <w:sz w:val="24"/>
-          <w:szCs w:val="24"/>
-          <w:rtl w:val="0"/>
-        </w:rPr>
-        <w:t xml:space="preserve">ansible-playbook -i hosts deploy_nagios.yml  --syntax-check</w:t>
-      </w:r>
-    </w:p>
-    <w:p>
-      <w:pPr>
-        <w:pStyle w:val="Heading1"/>
-        <w:rPr>
-          <w:color w:val="000000"/>
-          <w:sz w:val="24"/>
-          <w:szCs w:val="24"/>
-        </w:rPr>
-      </w:pPr>
-      <w:r>
-        <w:rPr>
-          <w:color w:val="000000"/>
-          <w:sz w:val="24"/>
-          <w:szCs w:val="24"/>
-          <w:rtl w:val="0"/>
-        </w:rPr>
-        <w:t xml:space="preserve">ansible-playbook -i hosts deploy_nagios.yml</w:t>
+        <w:t xml:space="preserve"># ansible-playbook -i hosts deploy_nagios.yml</w:t>
       </w:r>
     </w:p>
     <w:p>
@@ -2703,6 +2606,85 @@
     </w:p>
     <w:p>
       <w:pPr>
+        <w:spacing w:after="0" w:line="240" w:lineRule="auto"/>
+        <w:rPr>
+          <w:sz w:val="24"/>
+          <w:szCs w:val="24"/>
+        </w:rPr>
+      </w:pPr>
+      <w:r>
+        <w:rPr>
+          <w:sz w:val="24"/>
+          <w:szCs w:val="24"/>
+          <w:rtl w:val="0"/>
+        </w:rPr>
+        <w:t xml:space="preserve"># mkdir nginx-server</w:t>
+      </w:r>
+    </w:p>
+    <w:p>
+      <w:pPr>
+        <w:spacing w:after="0" w:line="240" w:lineRule="auto"/>
+        <w:rPr>
+          <w:sz w:val="24"/>
+          <w:szCs w:val="24"/>
+        </w:rPr>
+      </w:pPr>
+      <w:r>
+        <w:rPr>
+          <w:rtl w:val="0"/>
+        </w:rPr>
+      </w:r>
+    </w:p>
+    <w:p>
+      <w:pPr>
+        <w:spacing w:after="0" w:line="240" w:lineRule="auto"/>
+        <w:rPr>
+          <w:sz w:val="24"/>
+          <w:szCs w:val="24"/>
+        </w:rPr>
+      </w:pPr>
+      <w:r>
+        <w:rPr>
+          <w:sz w:val="24"/>
+          <w:szCs w:val="24"/>
+          <w:rtl w:val="0"/>
+        </w:rPr>
+        <w:t xml:space="preserve"># cd nginx-server</w:t>
+      </w:r>
+    </w:p>
+    <w:p>
+      <w:pPr>
+        <w:spacing w:after="0" w:line="240" w:lineRule="auto"/>
+        <w:rPr>
+          <w:sz w:val="24"/>
+          <w:szCs w:val="24"/>
+        </w:rPr>
+      </w:pPr>
+      <w:r>
+        <w:rPr>
+          <w:rtl w:val="0"/>
+        </w:rPr>
+      </w:r>
+    </w:p>
+    <w:p>
+      <w:pPr>
+        <w:spacing w:after="0" w:line="240" w:lineRule="auto"/>
+        <w:rPr>
+          <w:sz w:val="24"/>
+          <w:szCs w:val="24"/>
+        </w:rPr>
+      </w:pPr>
+      <w:r>
+        <w:rPr>
+          <w:sz w:val="24"/>
+          <w:szCs w:val="24"/>
+          <w:rtl w:val="0"/>
+        </w:rPr>
+        <w:t xml:space="preserve"># vim docker-compose.yml</w:t>
+      </w:r>
+    </w:p>
+    <w:p>
+      <w:pPr>
         <w:spacing w:after="0" w:lineRule="auto"/>
         <w:rPr>
           <w:sz w:val="24"/>
@@ -2711,11 +2693,8 @@
       </w:pPr>
       <w:r>
         <w:rPr>
-          <w:sz w:val="24"/>
-          <w:szCs w:val="24"/>
-          <w:rtl w:val="0"/>
-        </w:rPr>
-        <w:t xml:space="preserve">mkdir nginx-server</w:t>
+          <w:rtl w:val="0"/>
+        </w:rPr>
       </w:r>
     </w:p>
     <w:p>
@@ -2728,8 +2707,11 @@
       </w:pPr>
       <w:r>
         <w:rPr>
-          <w:rtl w:val="0"/>
-        </w:rPr>
+          <w:sz w:val="24"/>
+          <w:szCs w:val="24"/>
+          <w:rtl w:val="0"/>
+        </w:rPr>
+        <w:t xml:space="preserve">services:</w:t>
       </w:r>
     </w:p>
     <w:p>
@@ -2746,7 +2728,7 @@
           <w:szCs w:val="24"/>
           <w:rtl w:val="0"/>
         </w:rPr>
-        <w:t xml:space="preserve">cd nginx-server</w:t>
+        <w:t xml:space="preserve">  nginx:</w:t>
       </w:r>
     </w:p>
     <w:p>
@@ -2759,8 +2741,11 @@
       </w:pPr>
       <w:r>
         <w:rPr>
-          <w:rtl w:val="0"/>
-        </w:rPr>
+          <w:sz w:val="24"/>
+          <w:szCs w:val="24"/>
+          <w:rtl w:val="0"/>
+        </w:rPr>
+        <w:t xml:space="preserve">    image: nginx:latest</w:t>
       </w:r>
     </w:p>
     <w:p>
@@ -2777,7 +2762,7 @@
           <w:szCs w:val="24"/>
           <w:rtl w:val="0"/>
         </w:rPr>
-        <w:t xml:space="preserve">vim docker-compose.yml</w:t>
+        <w:t xml:space="preserve">    ports:</w:t>
       </w:r>
     </w:p>
     <w:p>
@@ -2790,8 +2775,11 @@
       </w:pPr>
       <w:r>
         <w:rPr>
-          <w:rtl w:val="0"/>
-        </w:rPr>
+          <w:sz w:val="24"/>
+          <w:szCs w:val="24"/>
+          <w:rtl w:val="0"/>
+        </w:rPr>
+        <w:t xml:space="preserve">      - "80:80"</w:t>
       </w:r>
     </w:p>
     <w:p>
@@ -2808,7 +2796,7 @@
           <w:szCs w:val="24"/>
           <w:rtl w:val="0"/>
         </w:rPr>
-        <w:t xml:space="preserve">services:</w:t>
+        <w:t xml:space="preserve">    volumes:</w:t>
       </w:r>
     </w:p>
     <w:p>
@@ -2825,7 +2813,7 @@
           <w:szCs w:val="24"/>
           <w:rtl w:val="0"/>
         </w:rPr>
-        <w:t xml:space="preserve">  nginx:</w:t>
+        <w:t xml:space="preserve">      - ./nginx.conf:/etc/nginx/nginx.conf</w:t>
       </w:r>
     </w:p>
     <w:p>
@@ -2842,7 +2830,7 @@
           <w:szCs w:val="24"/>
           <w:rtl w:val="0"/>
         </w:rPr>
-        <w:t xml:space="preserve">    image: nginx:latest</w:t>
+        <w:t xml:space="preserve">      - ./logs:/var/log/nginx</w:t>
       </w:r>
     </w:p>
     <w:p>
@@ -2859,7 +2847,7 @@
           <w:szCs w:val="24"/>
           <w:rtl w:val="0"/>
         </w:rPr>
-        <w:t xml:space="preserve">    ports:</w:t>
+        <w:t xml:space="preserve">    networks:</w:t>
       </w:r>
     </w:p>
     <w:p>
@@ -2876,7 +2864,7 @@
           <w:szCs w:val="24"/>
           <w:rtl w:val="0"/>
         </w:rPr>
-        <w:t xml:space="preserve">      - "80:80"</w:t>
+        <w:t xml:space="preserve">      custom_network:</w:t>
       </w:r>
     </w:p>
     <w:p>
@@ -2893,7 +2881,7 @@
           <w:szCs w:val="24"/>
           <w:rtl w:val="0"/>
         </w:rPr>
-        <w:t xml:space="preserve">    volumes:</w:t>
+        <w:t xml:space="preserve">        ipv4_address: 172.20.8.2</w:t>
       </w:r>
     </w:p>
     <w:p>
@@ -2906,11 +2894,8 @@
       </w:pPr>
       <w:r>
         <w:rPr>
-          <w:sz w:val="24"/>
-          <w:szCs w:val="24"/>
-          <w:rtl w:val="0"/>
-        </w:rPr>
-        <w:t xml:space="preserve">      - ./nginx.conf:/etc/nginx/nginx.conf</w:t>
+          <w:rtl w:val="0"/>
+        </w:rPr>
       </w:r>
     </w:p>
     <w:p>
@@ -2927,7 +2912,7 @@
           <w:szCs w:val="24"/>
           <w:rtl w:val="0"/>
         </w:rPr>
-        <w:t xml:space="preserve">      - ./logs:/var/log/nginx</w:t>
+        <w:t xml:space="preserve">networks:</w:t>
       </w:r>
     </w:p>
     <w:p>
@@ -2944,7 +2929,7 @@
           <w:szCs w:val="24"/>
           <w:rtl w:val="0"/>
         </w:rPr>
-        <w:t xml:space="preserve">    networks:</w:t>
+        <w:t xml:space="preserve">  custom_network:</w:t>
       </w:r>
     </w:p>
     <w:p>
@@ -2961,7 +2946,7 @@
           <w:szCs w:val="24"/>
           <w:rtl w:val="0"/>
         </w:rPr>
-        <w:t xml:space="preserve">      custom_network:</w:t>
+        <w:t xml:space="preserve">    driver: bridge</w:t>
       </w:r>
     </w:p>
     <w:p>
@@ -2978,7 +2963,7 @@
           <w:szCs w:val="24"/>
           <w:rtl w:val="0"/>
         </w:rPr>
-        <w:t xml:space="preserve">        ipv4_address: 172.20.8.2</w:t>
+        <w:t xml:space="preserve">    ipam:</w:t>
       </w:r>
     </w:p>
     <w:p>
@@ -2991,8 +2976,11 @@
       </w:pPr>
       <w:r>
         <w:rPr>
-          <w:rtl w:val="0"/>
-        </w:rPr>
+          <w:sz w:val="24"/>
+          <w:szCs w:val="24"/>
+          <w:rtl w:val="0"/>
+        </w:rPr>
+        <w:t xml:space="preserve">      config:</w:t>
       </w:r>
     </w:p>
     <w:p>
@@ -3009,7 +2997,7 @@
           <w:szCs w:val="24"/>
           <w:rtl w:val="0"/>
         </w:rPr>
-        <w:t xml:space="preserve">networks:</w:t>
+        <w:t xml:space="preserve">        - subnet: 172.20.8.0/24</w:t>
       </w:r>
     </w:p>
     <w:p>
@@ -3022,11 +3010,8 @@
       </w:pPr>
       <w:r>
         <w:rPr>
-          <w:sz w:val="24"/>
-          <w:szCs w:val="24"/>
-          <w:rtl w:val="0"/>
-        </w:rPr>
-        <w:t xml:space="preserve">  custom_network:</w:t>
+          <w:rtl w:val="0"/>
+        </w:rPr>
       </w:r>
     </w:p>
     <w:p>
@@ -3039,154 +3024,44 @@
       </w:pPr>
       <w:r>
         <w:rPr>
-          <w:sz w:val="24"/>
-          <w:szCs w:val="24"/>
-          <w:rtl w:val="0"/>
-        </w:rPr>
-        <w:t xml:space="preserve">    driver: bridge</w:t>
-      </w:r>
-    </w:p>
-    <w:p>
-      <w:pPr>
-        <w:spacing w:after="0" w:lineRule="auto"/>
-        <w:rPr>
-          <w:sz w:val="24"/>
-          <w:szCs w:val="24"/>
-        </w:rPr>
-      </w:pPr>
-      <w:r>
-        <w:rPr>
-          <w:sz w:val="24"/>
-          <w:szCs w:val="24"/>
-          <w:rtl w:val="0"/>
-        </w:rPr>
-        <w:t xml:space="preserve">    ipam:</w:t>
-      </w:r>
-    </w:p>
-    <w:p>
-      <w:pPr>
-        <w:spacing w:after="0" w:lineRule="auto"/>
-        <w:rPr>
-          <w:sz w:val="24"/>
-          <w:szCs w:val="24"/>
-        </w:rPr>
-      </w:pPr>
-      <w:r>
-        <w:rPr>
-          <w:sz w:val="24"/>
-          <w:szCs w:val="24"/>
-          <w:rtl w:val="0"/>
-        </w:rPr>
-        <w:t xml:space="preserve">      config:</w:t>
-      </w:r>
-    </w:p>
-    <w:p>
-      <w:pPr>
-        <w:spacing w:after="0" w:lineRule="auto"/>
-        <w:rPr>
-          <w:sz w:val="24"/>
-          <w:szCs w:val="24"/>
-        </w:rPr>
-      </w:pPr>
-      <w:r>
-        <w:rPr>
-          <w:sz w:val="24"/>
-          <w:szCs w:val="24"/>
-          <w:rtl w:val="0"/>
-        </w:rPr>
-        <w:t xml:space="preserve">        - subnet: 172.20.8.0/24</w:t>
-      </w:r>
-    </w:p>
-    <w:p>
-      <w:pPr>
-        <w:spacing w:after="0" w:lineRule="auto"/>
-        <w:rPr>
-          <w:sz w:val="24"/>
-          <w:szCs w:val="24"/>
-        </w:rPr>
-      </w:pPr>
-      <w:r>
-        <w:rPr>
-          <w:rtl w:val="0"/>
-        </w:rPr>
-      </w:r>
-    </w:p>
-    <w:p>
-      <w:pPr>
-        <w:spacing w:after="0" w:lineRule="auto"/>
-        <w:rPr>
-          <w:sz w:val="24"/>
-          <w:szCs w:val="24"/>
-        </w:rPr>
-      </w:pPr>
-      <w:r>
-        <w:rPr>
-          <w:rtl w:val="0"/>
-        </w:rPr>
-      </w:r>
-    </w:p>
-    <w:p>
-      <w:pPr>
-        <w:spacing w:after="0" w:lineRule="auto"/>
-        <w:rPr>
-          <w:sz w:val="24"/>
-          <w:szCs w:val="24"/>
-        </w:rPr>
-      </w:pPr>
-      <w:r>
-        <w:rPr>
-          <w:rtl w:val="0"/>
-        </w:rPr>
-      </w:r>
-    </w:p>
-    <w:p>
-      <w:pPr>
-        <w:spacing w:after="0" w:lineRule="auto"/>
-        <w:rPr>
-          <w:sz w:val="24"/>
-          <w:szCs w:val="24"/>
-        </w:rPr>
-      </w:pPr>
-      <w:r>
-        <w:rPr>
-          <w:rtl w:val="0"/>
-        </w:rPr>
-      </w:r>
-    </w:p>
-    <w:p>
-      <w:pPr>
-        <w:spacing w:after="0" w:lineRule="auto"/>
-        <w:rPr>
-          <w:sz w:val="24"/>
-          <w:szCs w:val="24"/>
-        </w:rPr>
-      </w:pPr>
-      <w:r>
-        <w:rPr>
-          <w:sz w:val="24"/>
-          <w:szCs w:val="24"/>
-          <w:rtl w:val="0"/>
-        </w:rPr>
-        <w:t xml:space="preserve">vim nginx.conf</w:t>
-      </w:r>
-    </w:p>
-    <w:p>
-      <w:pPr>
-        <w:spacing w:after="0" w:lineRule="auto"/>
-        <w:rPr>
-          <w:sz w:val="24"/>
-          <w:szCs w:val="24"/>
-        </w:rPr>
-      </w:pPr>
-      <w:r>
-        <w:rPr>
-          <w:rtl w:val="0"/>
-        </w:rPr>
-      </w:r>
-    </w:p>
-    <w:p>
-      <w:pPr>
-        <w:spacing w:after="0" w:lineRule="auto"/>
+          <w:rtl w:val="0"/>
+        </w:rPr>
+      </w:r>
+    </w:p>
+    <w:p>
+      <w:pPr>
+        <w:spacing w:after="0" w:line="240" w:lineRule="auto"/>
+        <w:rPr>
+          <w:sz w:val="24"/>
+          <w:szCs w:val="24"/>
+        </w:rPr>
+      </w:pPr>
+      <w:r>
+        <w:rPr>
+          <w:sz w:val="24"/>
+          <w:szCs w:val="24"/>
+          <w:rtl w:val="0"/>
+        </w:rPr>
+        <w:t xml:space="preserve"># vim nginx.conf</w:t>
+      </w:r>
+    </w:p>
+    <w:p>
+      <w:pPr>
+        <w:spacing w:after="0" w:line="240" w:lineRule="auto"/>
+        <w:rPr>
+          <w:sz w:val="24"/>
+          <w:szCs w:val="24"/>
+        </w:rPr>
+      </w:pPr>
+      <w:r>
+        <w:rPr>
+          <w:rtl w:val="0"/>
+        </w:rPr>
+      </w:r>
+    </w:p>
+    <w:p>
+      <w:pPr>
+        <w:spacing w:after="0" w:line="240" w:lineRule="auto"/>
         <w:rPr>
           <w:sz w:val="24"/>
           <w:szCs w:val="24"/>
@@ -3203,7 +3078,7 @@
     </w:p>
     <w:p>
       <w:pPr>
-        <w:spacing w:after="0" w:lineRule="auto"/>
+        <w:spacing w:after="0" w:line="240" w:lineRule="auto"/>
         <w:rPr>
           <w:sz w:val="24"/>
           <w:szCs w:val="24"/>
@@ -3220,21 +3095,21 @@
     </w:p>
     <w:p>
       <w:pPr>
-        <w:spacing w:after="0" w:lineRule="auto"/>
-        <w:rPr>
-          <w:sz w:val="24"/>
-          <w:szCs w:val="24"/>
-        </w:rPr>
-      </w:pPr>
-      <w:r>
-        <w:rPr>
-          <w:rtl w:val="0"/>
-        </w:rPr>
-      </w:r>
-    </w:p>
-    <w:p>
-      <w:pPr>
-        <w:spacing w:after="0" w:lineRule="auto"/>
+        <w:spacing w:after="0" w:line="240" w:lineRule="auto"/>
+        <w:rPr>
+          <w:sz w:val="24"/>
+          <w:szCs w:val="24"/>
+        </w:rPr>
+      </w:pPr>
+      <w:r>
+        <w:rPr>
+          <w:rtl w:val="0"/>
+        </w:rPr>
+      </w:r>
+    </w:p>
+    <w:p>
+      <w:pPr>
+        <w:spacing w:after="0" w:line="240" w:lineRule="auto"/>
         <w:rPr>
           <w:sz w:val="24"/>
           <w:szCs w:val="24"/>
@@ -3251,21 +3126,21 @@
     </w:p>
     <w:p>
       <w:pPr>
-        <w:spacing w:after="0" w:lineRule="auto"/>
-        <w:rPr>
-          <w:sz w:val="24"/>
-          <w:szCs w:val="24"/>
-        </w:rPr>
-      </w:pPr>
-      <w:r>
-        <w:rPr>
-          <w:rtl w:val="0"/>
-        </w:rPr>
-      </w:r>
-    </w:p>
-    <w:p>
-      <w:pPr>
-        <w:spacing w:after="0" w:lineRule="auto"/>
+        <w:spacing w:after="0" w:line="240" w:lineRule="auto"/>
+        <w:rPr>
+          <w:sz w:val="24"/>
+          <w:szCs w:val="24"/>
+        </w:rPr>
+      </w:pPr>
+      <w:r>
+        <w:rPr>
+          <w:rtl w:val="0"/>
+        </w:rPr>
+      </w:r>
+    </w:p>
+    <w:p>
+      <w:pPr>
+        <w:spacing w:after="0" w:line="240" w:lineRule="auto"/>
         <w:rPr>
           <w:sz w:val="24"/>
           <w:szCs w:val="24"/>
@@ -3282,7 +3157,7 @@
     </w:p>
     <w:p>
       <w:pPr>
-        <w:spacing w:after="0" w:lineRule="auto"/>
+        <w:spacing w:after="0" w:line="240" w:lineRule="auto"/>
         <w:rPr>
           <w:sz w:val="24"/>
           <w:szCs w:val="24"/>
@@ -3299,7 +3174,7 @@
     </w:p>
     <w:p>
       <w:pPr>
-        <w:spacing w:after="0" w:lineRule="auto"/>
+        <w:spacing w:after="0" w:line="240" w:lineRule="auto"/>
         <w:rPr>
           <w:sz w:val="24"/>
           <w:szCs w:val="24"/>
@@ -3316,7 +3191,7 @@
     </w:p>
     <w:p>
       <w:pPr>
-        <w:spacing w:after="0" w:lineRule="auto"/>
+        <w:spacing w:after="0" w:line="240" w:lineRule="auto"/>
         <w:rPr>
           <w:sz w:val="24"/>
           <w:szCs w:val="24"/>
@@ -3333,21 +3208,21 @@
     </w:p>
     <w:p>
       <w:pPr>
-        <w:spacing w:after="0" w:lineRule="auto"/>
-        <w:rPr>
-          <w:sz w:val="24"/>
-          <w:szCs w:val="24"/>
-        </w:rPr>
-      </w:pPr>
-      <w:r>
-        <w:rPr>
-          <w:rtl w:val="0"/>
-        </w:rPr>
-      </w:r>
-    </w:p>
-    <w:p>
-      <w:pPr>
-        <w:spacing w:after="0" w:lineRule="auto"/>
+        <w:spacing w:after="0" w:line="240" w:lineRule="auto"/>
+        <w:rPr>
+          <w:sz w:val="24"/>
+          <w:szCs w:val="24"/>
+        </w:rPr>
+      </w:pPr>
+      <w:r>
+        <w:rPr>
+          <w:rtl w:val="0"/>
+        </w:rPr>
+      </w:r>
+    </w:p>
+    <w:p>
+      <w:pPr>
+        <w:spacing w:after="0" w:line="240" w:lineRule="auto"/>
         <w:rPr>
           <w:sz w:val="24"/>
           <w:szCs w:val="24"/>
@@ -3364,7 +3239,7 @@
     </w:p>
     <w:p>
       <w:pPr>
-        <w:spacing w:after="0" w:lineRule="auto"/>
+        <w:spacing w:after="0" w:line="240" w:lineRule="auto"/>
         <w:rPr>
           <w:sz w:val="24"/>
           <w:szCs w:val="24"/>
@@ -3381,7 +3256,7 @@
     </w:p>
     <w:p>
       <w:pPr>
-        <w:spacing w:after="0" w:lineRule="auto"/>
+        <w:spacing w:after="0" w:line="240" w:lineRule="auto"/>
         <w:rPr>
           <w:sz w:val="24"/>
           <w:szCs w:val="24"/>
@@ -3398,7 +3273,7 @@
     </w:p>
     <w:p>
       <w:pPr>
-        <w:spacing w:after="0" w:lineRule="auto"/>
+        <w:spacing w:after="0" w:line="240" w:lineRule="auto"/>
         <w:rPr>
           <w:sz w:val="24"/>
           <w:szCs w:val="24"/>
@@ -3415,21 +3290,21 @@
     </w:p>
     <w:p>
       <w:pPr>
-        <w:spacing w:after="0" w:lineRule="auto"/>
-        <w:rPr>
-          <w:sz w:val="24"/>
-          <w:szCs w:val="24"/>
-        </w:rPr>
-      </w:pPr>
-      <w:r>
-        <w:rPr>
-          <w:rtl w:val="0"/>
-        </w:rPr>
-      </w:r>
-    </w:p>
-    <w:p>
-      <w:pPr>
-        <w:spacing w:after="0" w:lineRule="auto"/>
+        <w:spacing w:after="0" w:line="240" w:lineRule="auto"/>
+        <w:rPr>
+          <w:sz w:val="24"/>
+          <w:szCs w:val="24"/>
+        </w:rPr>
+      </w:pPr>
+      <w:r>
+        <w:rPr>
+          <w:rtl w:val="0"/>
+        </w:rPr>
+      </w:r>
+    </w:p>
+    <w:p>
+      <w:pPr>
+        <w:spacing w:after="0" w:line="240" w:lineRule="auto"/>
         <w:rPr>
           <w:sz w:val="24"/>
           <w:szCs w:val="24"/>
@@ -3446,7 +3321,7 @@
     </w:p>
     <w:p>
       <w:pPr>
-        <w:spacing w:after="0" w:lineRule="auto"/>
+        <w:spacing w:after="0" w:line="240" w:lineRule="auto"/>
         <w:rPr>
           <w:sz w:val="24"/>
           <w:szCs w:val="24"/>
@@ -3463,7 +3338,7 @@
     </w:p>
     <w:p>
       <w:pPr>
-        <w:spacing w:after="0" w:lineRule="auto"/>
+        <w:spacing w:after="0" w:line="240" w:lineRule="auto"/>
         <w:rPr>
           <w:sz w:val="24"/>
           <w:szCs w:val="24"/>
@@ -3480,7 +3355,7 @@
     </w:p>
     <w:p>
       <w:pPr>
-        <w:spacing w:after="0" w:lineRule="auto"/>
+        <w:spacing w:after="0" w:line="240" w:lineRule="auto"/>
         <w:rPr>
           <w:sz w:val="24"/>
           <w:szCs w:val="24"/>
@@ -3497,126 +3372,84 @@
     </w:p>
     <w:p>
       <w:pPr>
-        <w:spacing w:after="0" w:lineRule="auto"/>
-        <w:rPr>
-          <w:sz w:val="24"/>
-          <w:szCs w:val="24"/>
-        </w:rPr>
-      </w:pPr>
-      <w:r>
-        <w:rPr>
-          <w:rtl w:val="0"/>
-        </w:rPr>
-      </w:r>
-    </w:p>
-    <w:p>
-      <w:pPr>
-        <w:spacing w:after="0" w:lineRule="auto"/>
-        <w:rPr>
-          <w:sz w:val="24"/>
-          <w:szCs w:val="24"/>
-        </w:rPr>
-      </w:pPr>
-      <w:r>
-        <w:rPr>
-          <w:sz w:val="24"/>
-          <w:szCs w:val="24"/>
-          <w:rtl w:val="0"/>
-        </w:rPr>
-        <w:t xml:space="preserve"> docker compose config</w:t>
-      </w:r>
-    </w:p>
-    <w:p>
-      <w:pPr>
-        <w:spacing w:after="0" w:lineRule="auto"/>
-        <w:rPr>
-          <w:sz w:val="24"/>
-          <w:szCs w:val="24"/>
-        </w:rPr>
-      </w:pPr>
-      <w:r>
-        <w:rPr>
-          <w:rtl w:val="0"/>
-        </w:rPr>
-      </w:r>
-    </w:p>
-    <w:p>
-      <w:pPr>
-        <w:spacing w:after="0" w:lineRule="auto"/>
-        <w:rPr>
-          <w:sz w:val="24"/>
-          <w:szCs w:val="24"/>
-        </w:rPr>
-      </w:pPr>
-      <w:r>
-        <w:rPr>
-          <w:sz w:val="24"/>
-          <w:szCs w:val="24"/>
-          <w:rtl w:val="0"/>
-        </w:rPr>
-        <w:t xml:space="preserve">docker compose up -d</w:t>
-      </w:r>
-    </w:p>
-    <w:p>
-      <w:pPr>
-        <w:spacing w:after="0" w:lineRule="auto"/>
-        <w:rPr>
-          <w:sz w:val="24"/>
-          <w:szCs w:val="24"/>
-        </w:rPr>
-      </w:pPr>
-      <w:r>
-        <w:rPr>
-          <w:rtl w:val="0"/>
-        </w:rPr>
-      </w:r>
-    </w:p>
-    <w:p>
-      <w:pPr>
-        <w:spacing w:after="0" w:lineRule="auto"/>
-        <w:rPr>
-          <w:sz w:val="24"/>
-          <w:szCs w:val="24"/>
-        </w:rPr>
-      </w:pPr>
-      <w:r>
-        <w:rPr>
-          <w:sz w:val="24"/>
-          <w:szCs w:val="24"/>
-          <w:rtl w:val="0"/>
-        </w:rPr>
-        <w:t xml:space="preserve">docker compose ps -a</w:t>
-      </w:r>
-    </w:p>
-    <w:p>
-      <w:pPr>
-        <w:spacing w:after="0" w:lineRule="auto"/>
-        <w:rPr>
-          <w:sz w:val="24"/>
-          <w:szCs w:val="24"/>
-        </w:rPr>
-      </w:pPr>
-      <w:r>
-        <w:rPr>
-          <w:rtl w:val="0"/>
-        </w:rPr>
-      </w:r>
-    </w:p>
-    <w:p>
-      <w:pPr>
-        <w:spacing w:after="0" w:lineRule="auto"/>
-        <w:rPr>
-          <w:sz w:val="24"/>
-          <w:szCs w:val="24"/>
-        </w:rPr>
-      </w:pPr>
-      <w:r>
-        <w:rPr>
-          <w:sz w:val="24"/>
-          <w:szCs w:val="24"/>
-          <w:rtl w:val="0"/>
-        </w:rPr>
-        <w:t xml:space="preserve">docker container inspect nginx-server-nginx-1 | grep "IPAddress"</w:t>
+        <w:spacing w:after="0" w:line="240" w:lineRule="auto"/>
+        <w:rPr>
+          <w:sz w:val="24"/>
+          <w:szCs w:val="24"/>
+        </w:rPr>
+      </w:pPr>
+      <w:r>
+        <w:rPr>
+          <w:rtl w:val="0"/>
+        </w:rPr>
+      </w:r>
+    </w:p>
+    <w:p>
+      <w:pPr>
+        <w:spacing w:after="0" w:line="240" w:lineRule="auto"/>
+        <w:rPr>
+          <w:sz w:val="24"/>
+          <w:szCs w:val="24"/>
+        </w:rPr>
+      </w:pPr>
+      <w:r>
+        <w:rPr>
+          <w:sz w:val="24"/>
+          <w:szCs w:val="24"/>
+          <w:rtl w:val="0"/>
+        </w:rPr>
+        <w:t xml:space="preserve"># docker compose config</w:t>
+      </w:r>
+    </w:p>
+    <w:p>
+      <w:pPr>
+        <w:spacing w:after="0" w:line="240" w:lineRule="auto"/>
+        <w:rPr>
+          <w:sz w:val="24"/>
+          <w:szCs w:val="24"/>
+        </w:rPr>
+      </w:pPr>
+      <w:r>
+        <w:rPr>
+          <w:sz w:val="24"/>
+          <w:szCs w:val="24"/>
+          <w:rtl w:val="0"/>
+        </w:rPr>
+        <w:t xml:space="preserve"># docker compose up -d</w:t>
+      </w:r>
+    </w:p>
+    <w:p>
+      <w:pPr>
+        <w:spacing w:after="0" w:line="240" w:lineRule="auto"/>
+        <w:rPr>
+          <w:sz w:val="24"/>
+          <w:szCs w:val="24"/>
+        </w:rPr>
+      </w:pPr>
+      <w:r>
+        <w:rPr>
+          <w:sz w:val="24"/>
+          <w:szCs w:val="24"/>
+          <w:rtl w:val="0"/>
+        </w:rPr>
+        <w:t xml:space="preserve"># docker compose ps -a</w:t>
+      </w:r>
+    </w:p>
+    <w:p>
+      <w:pPr>
+        <w:spacing w:after="0" w:line="240" w:lineRule="auto"/>
+        <w:rPr>
+          <w:sz w:val="24"/>
+          <w:szCs w:val="24"/>
+        </w:rPr>
+      </w:pPr>
+      <w:r>
+        <w:rPr>
+          <w:sz w:val="24"/>
+          <w:szCs w:val="24"/>
+          <w:rtl w:val="0"/>
+        </w:rPr>
+        <w:t xml:space="preserve"># docker container inspect nginx-server-nginx-1 | grep "IPAddress"</w:t>
       </w:r>
     </w:p>
     <w:p>
@@ -4685,20 +4518,6 @@
     <w:p>
       <w:pPr>
         <w:rPr>
-          <w:b w:val="1"/>
-          <w:sz w:val="24"/>
-          <w:szCs w:val="24"/>
-        </w:rPr>
-      </w:pPr>
-      <w:r>
-        <w:rPr>
-          <w:rtl w:val="0"/>
-        </w:rPr>
-      </w:r>
-    </w:p>
-    <w:p>
-      <w:pPr>
-        <w:rPr>
           <w:sz w:val="24"/>
           <w:szCs w:val="24"/>
         </w:rPr>
@@ -4742,19 +4561,6 @@
           <w:rtl w:val="0"/>
         </w:rPr>
         <w:t xml:space="preserve">[INFO] Chart.yaml: icon is recommended</w:t>
-      </w:r>
-    </w:p>
-    <w:p>
-      <w:pPr>
-        <w:rPr>
-          <w:sz w:val="24"/>
-          <w:szCs w:val="24"/>
-        </w:rPr>
-      </w:pPr>
-      <w:r>
-        <w:rPr>
-          <w:rtl w:val="0"/>
-        </w:rPr>
       </w:r>
     </w:p>
     <w:p>
@@ -4921,12 +4727,12 @@
           <wp:inline distB="114300" distT="114300" distL="114300" distR="114300">
             <wp:extent cx="5786438" cy="714032"/>
             <wp:effectExtent b="0" l="0" r="0" t="0"/>
-            <wp:docPr id="13" name="image10.png"/>
+            <wp:docPr id="13" name="image9.png"/>
             <a:graphic>
               <a:graphicData uri="http://schemas.openxmlformats.org/drawingml/2006/picture">
                 <pic:pic>
                   <pic:nvPicPr>
-                    <pic:cNvPr id="0" name="image10.png"/>
+                    <pic:cNvPr id="0" name="image9.png"/>
                     <pic:cNvPicPr preferRelativeResize="0"/>
                   </pic:nvPicPr>
                   <pic:blipFill>
@@ -4988,7 +4794,7 @@
           <wp:inline distB="114300" distT="114300" distL="114300" distR="114300">
             <wp:extent cx="5843588" cy="458871"/>
             <wp:effectExtent b="0" l="0" r="0" t="0"/>
-            <wp:docPr id="1" name="image5.png"/>
+            <wp:docPr id="2" name="image5.png"/>
             <a:graphic>
               <a:graphicData uri="http://schemas.openxmlformats.org/drawingml/2006/picture">
                 <pic:pic>
@@ -5055,12 +4861,12 @@
           <wp:inline distB="114300" distT="114300" distL="114300" distR="114300">
             <wp:extent cx="5881688" cy="1083965"/>
             <wp:effectExtent b="0" l="0" r="0" t="0"/>
-            <wp:docPr id="9" name="image11.png"/>
+            <wp:docPr id="10" name="image7.png"/>
             <a:graphic>
               <a:graphicData uri="http://schemas.openxmlformats.org/drawingml/2006/picture">
                 <pic:pic>
                   <pic:nvPicPr>
-                    <pic:cNvPr id="0" name="image11.png"/>
+                    <pic:cNvPr id="0" name="image7.png"/>
                     <pic:cNvPicPr preferRelativeResize="0"/>
                   </pic:nvPicPr>
                   <pic:blipFill>
@@ -5110,6 +4916,7 @@
     </w:p>
     <w:p>
       <w:pPr>
+        <w:spacing w:after="0" w:line="240" w:lineRule="auto"/>
         <w:rPr>
           <w:sz w:val="24"/>
           <w:szCs w:val="24"/>
@@ -5126,6 +4933,7 @@
     </w:p>
     <w:p>
       <w:pPr>
+        <w:spacing w:after="0" w:line="240" w:lineRule="auto"/>
         <w:rPr>
           <w:sz w:val="24"/>
           <w:szCs w:val="24"/>
@@ -5142,6 +4950,7 @@
     </w:p>
     <w:p>
       <w:pPr>
+        <w:spacing w:after="0" w:line="240" w:lineRule="auto"/>
         <w:rPr>
           <w:sz w:val="24"/>
           <w:szCs w:val="24"/>
@@ -5158,6 +4967,7 @@
     </w:p>
     <w:p>
       <w:pPr>
+        <w:spacing w:after="0" w:line="240" w:lineRule="auto"/>
         <w:rPr>
           <w:sz w:val="24"/>
           <w:szCs w:val="24"/>
@@ -5174,6 +4984,7 @@
     </w:p>
     <w:p>
       <w:pPr>
+        <w:spacing w:after="0" w:line="240" w:lineRule="auto"/>
         <w:rPr>
           <w:sz w:val="24"/>
           <w:szCs w:val="24"/>
@@ -5190,6 +5001,7 @@
     </w:p>
     <w:p>
       <w:pPr>
+        <w:spacing w:after="0" w:line="240" w:lineRule="auto"/>
         <w:rPr>
           <w:sz w:val="24"/>
           <w:szCs w:val="24"/>
@@ -5206,6 +5018,7 @@
     </w:p>
     <w:p>
       <w:pPr>
+        <w:spacing w:after="0" w:line="240" w:lineRule="auto"/>
         <w:rPr>
           <w:sz w:val="24"/>
           <w:szCs w:val="24"/>
@@ -5222,6 +5035,7 @@
     </w:p>
     <w:p>
       <w:pPr>
+        <w:spacing w:after="0" w:line="240" w:lineRule="auto"/>
         <w:rPr>
           <w:sz w:val="24"/>
           <w:szCs w:val="24"/>
@@ -5238,6 +5052,7 @@
     </w:p>
     <w:p>
       <w:pPr>
+        <w:spacing w:after="0" w:line="240" w:lineRule="auto"/>
         <w:rPr>
           <w:sz w:val="24"/>
           <w:szCs w:val="24"/>
@@ -5254,6 +5069,7 @@
     </w:p>
     <w:p>
       <w:pPr>
+        <w:spacing w:after="0" w:line="240" w:lineRule="auto"/>
         <w:rPr>
           <w:sz w:val="24"/>
           <w:szCs w:val="24"/>
@@ -5270,6 +5086,7 @@
     </w:p>
     <w:p>
       <w:pPr>
+        <w:spacing w:after="0" w:line="240" w:lineRule="auto"/>
         <w:rPr>
           <w:sz w:val="24"/>
           <w:szCs w:val="24"/>
@@ -5286,6 +5103,7 @@
     </w:p>
     <w:p>
       <w:pPr>
+        <w:spacing w:after="0" w:line="240" w:lineRule="auto"/>
         <w:rPr>
           <w:sz w:val="24"/>
           <w:szCs w:val="24"/>
@@ -5302,6 +5120,7 @@
     </w:p>
     <w:p>
       <w:pPr>
+        <w:spacing w:after="0" w:line="240" w:lineRule="auto"/>
         <w:rPr>
           <w:sz w:val="24"/>
           <w:szCs w:val="24"/>
@@ -5318,6 +5137,7 @@
     </w:p>
     <w:p>
       <w:pPr>
+        <w:spacing w:after="0" w:line="240" w:lineRule="auto"/>
         <w:rPr>
           <w:sz w:val="24"/>
           <w:szCs w:val="24"/>
@@ -5334,6 +5154,7 @@
     </w:p>
     <w:p>
       <w:pPr>
+        <w:spacing w:after="0" w:line="240" w:lineRule="auto"/>
         <w:rPr>
           <w:sz w:val="24"/>
           <w:szCs w:val="24"/>
@@ -5350,6 +5171,7 @@
     </w:p>
     <w:p>
       <w:pPr>
+        <w:spacing w:after="0" w:line="240" w:lineRule="auto"/>
         <w:rPr>
           <w:sz w:val="24"/>
           <w:szCs w:val="24"/>
@@ -5366,6 +5188,7 @@
     </w:p>
     <w:p>
       <w:pPr>
+        <w:spacing w:after="0" w:line="240" w:lineRule="auto"/>
         <w:rPr>
           <w:sz w:val="24"/>
           <w:szCs w:val="24"/>
@@ -5382,6 +5205,7 @@
     </w:p>
     <w:p>
       <w:pPr>
+        <w:spacing w:after="0" w:line="240" w:lineRule="auto"/>
         <w:rPr>
           <w:sz w:val="24"/>
           <w:szCs w:val="24"/>
@@ -5398,22 +5222,24 @@
     </w:p>
     <w:p>
       <w:pPr>
-        <w:rPr>
-          <w:sz w:val="24"/>
-          <w:szCs w:val="24"/>
-        </w:rPr>
-      </w:pPr>
-      <w:r>
-        <w:rPr>
-          <w:sz w:val="24"/>
-          <w:szCs w:val="24"/>
-          <w:rtl w:val="0"/>
-        </w:rPr>
-        <w:t xml:space="preserve">    storage: 10Mi</w:t>
-      </w:r>
-    </w:p>
-    <w:p>
-      <w:pPr>
+        <w:spacing w:after="0" w:line="240" w:lineRule="auto"/>
+        <w:rPr>
+          <w:sz w:val="24"/>
+          <w:szCs w:val="24"/>
+        </w:rPr>
+      </w:pPr>
+      <w:r>
+        <w:rPr>
+          <w:sz w:val="24"/>
+          <w:szCs w:val="24"/>
+          <w:rtl w:val="0"/>
+        </w:rPr>
+        <w:t xml:space="preserve">    storage: 100Mi</w:t>
+      </w:r>
+    </w:p>
+    <w:p>
+      <w:pPr>
+        <w:spacing w:after="0" w:line="240" w:lineRule="auto"/>
         <w:rPr>
           <w:sz w:val="24"/>
           <w:szCs w:val="24"/>
@@ -5426,6 +5252,20 @@
           <w:rtl w:val="0"/>
         </w:rPr>
         <w:t xml:space="preserve">    storageClassName: longhorn</w:t>
+      </w:r>
+    </w:p>
+    <w:p>
+      <w:pPr>
+        <w:spacing w:after="0" w:line="240" w:lineRule="auto"/>
+        <w:rPr>
+          <w:sz w:val="24"/>
+          <w:szCs w:val="24"/>
+        </w:rPr>
+      </w:pPr>
+      <w:r>
+        <w:rPr>
+          <w:rtl w:val="0"/>
+        </w:rPr>
       </w:r>
     </w:p>
     <w:p>
@@ -5444,12 +5284,12 @@
           <wp:inline distB="114300" distT="114300" distL="114300" distR="114300">
             <wp:extent cx="5872163" cy="1665661"/>
             <wp:effectExtent b="0" l="0" r="0" t="0"/>
-            <wp:docPr id="2" name="image12.png"/>
+            <wp:docPr id="3" name="image15.png"/>
             <a:graphic>
               <a:graphicData uri="http://schemas.openxmlformats.org/drawingml/2006/picture">
                 <pic:pic>
                   <pic:nvPicPr>
-                    <pic:cNvPr id="0" name="image12.png"/>
+                    <pic:cNvPr id="0" name="image15.png"/>
                     <pic:cNvPicPr preferRelativeResize="0"/>
                   </pic:nvPicPr>
                   <pic:blipFill>
@@ -5490,17 +5330,33 @@
         <w:rPr>
           <w:sz w:val="24"/>
           <w:szCs w:val="24"/>
+          <w:rtl w:val="0"/>
+        </w:rPr>
+        <w:t xml:space="preserve">asraful@cks-master:~/DevOps-assessment/DevOps/elasticsearch_helm$ kubectl get pvc</w:t>
+      </w:r>
+    </w:p>
+    <w:p>
+      <w:pPr>
+        <w:rPr>
+          <w:sz w:val="24"/>
+          <w:szCs w:val="24"/>
+        </w:rPr>
+      </w:pPr>
+      <w:r>
+        <w:rPr>
+          <w:sz w:val="24"/>
+          <w:szCs w:val="24"/>
         </w:rPr>
         <w:drawing>
           <wp:inline distB="114300" distT="114300" distL="114300" distR="114300">
-            <wp:extent cx="5943600" cy="800100"/>
+            <wp:extent cx="5943600" cy="723900"/>
             <wp:effectExtent b="0" l="0" r="0" t="0"/>
-            <wp:docPr id="12" name="image8.png"/>
+            <wp:docPr id="1" name="image18.png"/>
             <a:graphic>
               <a:graphicData uri="http://schemas.openxmlformats.org/drawingml/2006/picture">
                 <pic:pic>
                   <pic:nvPicPr>
-                    <pic:cNvPr id="0" name="image8.png"/>
+                    <pic:cNvPr id="0" name="image18.png"/>
                     <pic:cNvPicPr preferRelativeResize="0"/>
                   </pic:nvPicPr>
                   <pic:blipFill>
@@ -5513,7 +5369,7 @@
                   <pic:spPr>
                     <a:xfrm>
                       <a:off x="0" y="0"/>
-                      <a:ext cx="5943600" cy="800100"/>
+                      <a:ext cx="5943600" cy="723900"/>
                     </a:xfrm>
                     <a:prstGeom prst="rect"/>
                     <a:ln/>
@@ -6028,10 +5884,13 @@
     <w:p>
       <w:pPr>
         <w:spacing w:line="240" w:lineRule="auto"/>
-        <w:rPr/>
-      </w:pPr>
-      <w:r>
-        <w:rPr>
+        <w:rPr>
+          <w:rFonts w:ascii="Arial" w:cs="Arial" w:eastAsia="Arial" w:hAnsi="Arial"/>
+        </w:rPr>
+      </w:pPr>
+      <w:r>
+        <w:rPr>
+          <w:rFonts w:ascii="Arial" w:cs="Arial" w:eastAsia="Arial" w:hAnsi="Arial"/>
           <w:rtl w:val="0"/>
         </w:rPr>
         <w:t xml:space="preserve"># custom-values.yaml</w:t>
@@ -6040,10 +5899,13 @@
     <w:p>
       <w:pPr>
         <w:spacing w:line="240" w:lineRule="auto"/>
-        <w:rPr/>
-      </w:pPr>
-      <w:r>
-        <w:rPr>
+        <w:rPr>
+          <w:rFonts w:ascii="Arial" w:cs="Arial" w:eastAsia="Arial" w:hAnsi="Arial"/>
+        </w:rPr>
+      </w:pPr>
+      <w:r>
+        <w:rPr>
+          <w:rFonts w:ascii="Arial" w:cs="Arial" w:eastAsia="Arial" w:hAnsi="Arial"/>
           <w:rtl w:val="0"/>
         </w:rPr>
         <w:t xml:space="preserve">prometheus:</w:t>
@@ -6052,10 +5914,13 @@
     <w:p>
       <w:pPr>
         <w:spacing w:line="240" w:lineRule="auto"/>
-        <w:rPr/>
-      </w:pPr>
-      <w:r>
-        <w:rPr>
+        <w:rPr>
+          <w:rFonts w:ascii="Arial" w:cs="Arial" w:eastAsia="Arial" w:hAnsi="Arial"/>
+        </w:rPr>
+      </w:pPr>
+      <w:r>
+        <w:rPr>
+          <w:rFonts w:ascii="Arial" w:cs="Arial" w:eastAsia="Arial" w:hAnsi="Arial"/>
           <w:rtl w:val="0"/>
         </w:rPr>
         <w:t xml:space="preserve"> service:</w:t>
@@ -6064,10 +5929,13 @@
     <w:p>
       <w:pPr>
         <w:spacing w:line="240" w:lineRule="auto"/>
-        <w:rPr/>
-      </w:pPr>
-      <w:r>
-        <w:rPr>
+        <w:rPr>
+          <w:rFonts w:ascii="Arial" w:cs="Arial" w:eastAsia="Arial" w:hAnsi="Arial"/>
+        </w:rPr>
+      </w:pPr>
+      <w:r>
+        <w:rPr>
+          <w:rFonts w:ascii="Arial" w:cs="Arial" w:eastAsia="Arial" w:hAnsi="Arial"/>
           <w:rtl w:val="0"/>
         </w:rPr>
         <w:t xml:space="preserve">   type: NodePort</w:t>
@@ -6076,10 +5944,13 @@
     <w:p>
       <w:pPr>
         <w:spacing w:line="240" w:lineRule="auto"/>
-        <w:rPr/>
-      </w:pPr>
-      <w:r>
-        <w:rPr>
+        <w:rPr>
+          <w:rFonts w:ascii="Arial" w:cs="Arial" w:eastAsia="Arial" w:hAnsi="Arial"/>
+        </w:rPr>
+      </w:pPr>
+      <w:r>
+        <w:rPr>
+          <w:rFonts w:ascii="Arial" w:cs="Arial" w:eastAsia="Arial" w:hAnsi="Arial"/>
           <w:rtl w:val="0"/>
         </w:rPr>
         <w:t xml:space="preserve">grafana:</w:t>
@@ -6088,10 +5959,13 @@
     <w:p>
       <w:pPr>
         <w:spacing w:line="240" w:lineRule="auto"/>
-        <w:rPr/>
-      </w:pPr>
-      <w:r>
-        <w:rPr>
+        <w:rPr>
+          <w:rFonts w:ascii="Arial" w:cs="Arial" w:eastAsia="Arial" w:hAnsi="Arial"/>
+        </w:rPr>
+      </w:pPr>
+      <w:r>
+        <w:rPr>
+          <w:rFonts w:ascii="Arial" w:cs="Arial" w:eastAsia="Arial" w:hAnsi="Arial"/>
           <w:rtl w:val="0"/>
         </w:rPr>
         <w:t xml:space="preserve"> service:</w:t>
@@ -6100,10 +5974,13 @@
     <w:p>
       <w:pPr>
         <w:spacing w:line="240" w:lineRule="auto"/>
-        <w:rPr/>
-      </w:pPr>
-      <w:r>
-        <w:rPr>
+        <w:rPr>
+          <w:rFonts w:ascii="Arial" w:cs="Arial" w:eastAsia="Arial" w:hAnsi="Arial"/>
+        </w:rPr>
+      </w:pPr>
+      <w:r>
+        <w:rPr>
+          <w:rFonts w:ascii="Arial" w:cs="Arial" w:eastAsia="Arial" w:hAnsi="Arial"/>
           <w:rtl w:val="0"/>
         </w:rPr>
         <w:t xml:space="preserve">   type: NodePort</w:t>
@@ -6112,10 +5989,13 @@
     <w:p>
       <w:pPr>
         <w:spacing w:line="240" w:lineRule="auto"/>
-        <w:rPr/>
-      </w:pPr>
-      <w:r>
-        <w:rPr>
+        <w:rPr>
+          <w:rFonts w:ascii="Arial" w:cs="Arial" w:eastAsia="Arial" w:hAnsi="Arial"/>
+        </w:rPr>
+      </w:pPr>
+      <w:r>
+        <w:rPr>
+          <w:rFonts w:ascii="Arial" w:cs="Arial" w:eastAsia="Arial" w:hAnsi="Arial"/>
           <w:rtl w:val="0"/>
         </w:rPr>
         <w:t xml:space="preserve">alertmanager:</w:t>
@@ -6124,10 +6004,13 @@
     <w:p>
       <w:pPr>
         <w:spacing w:line="240" w:lineRule="auto"/>
-        <w:rPr/>
-      </w:pPr>
-      <w:r>
-        <w:rPr>
+        <w:rPr>
+          <w:rFonts w:ascii="Arial" w:cs="Arial" w:eastAsia="Arial" w:hAnsi="Arial"/>
+        </w:rPr>
+      </w:pPr>
+      <w:r>
+        <w:rPr>
+          <w:rFonts w:ascii="Arial" w:cs="Arial" w:eastAsia="Arial" w:hAnsi="Arial"/>
           <w:rtl w:val="0"/>
         </w:rPr>
         <w:t xml:space="preserve"> service:</w:t>
@@ -6136,6 +6019,30 @@
     <w:p>
       <w:pPr>
         <w:spacing w:line="240" w:lineRule="auto"/>
+        <w:rPr>
+          <w:rFonts w:ascii="Arial" w:cs="Arial" w:eastAsia="Arial" w:hAnsi="Arial"/>
+          <w:color w:val="c41a16"/>
+          <w:sz w:val="21"/>
+          <w:szCs w:val="21"/>
+          <w:shd w:fill="f9f9f9" w:val="clear"/>
+        </w:rPr>
+      </w:pPr>
+      <w:r>
+        <w:rPr>
+          <w:rFonts w:ascii="Arial" w:cs="Arial" w:eastAsia="Arial" w:hAnsi="Arial"/>
+          <w:rtl w:val="0"/>
+        </w:rPr>
+        <w:t xml:space="preserve">   type: NodePort</w:t>
+      </w:r>
+      <w:r>
+        <w:rPr>
+          <w:rtl w:val="0"/>
+        </w:rPr>
+      </w:r>
+    </w:p>
+    <w:p>
+      <w:pPr>
+        <w:spacing w:after="0" w:line="276" w:lineRule="auto"/>
         <w:rPr>
           <w:rFonts w:ascii="Courier New" w:cs="Courier New" w:eastAsia="Courier New" w:hAnsi="Courier New"/>
           <w:color w:val="c41a16"/>
@@ -6148,29 +6055,6 @@
         <w:rPr>
           <w:rtl w:val="0"/>
         </w:rPr>
-        <w:t xml:space="preserve">   type: NodePort</w:t>
-      </w:r>
-      <w:r>
-        <w:rPr>
-          <w:rtl w:val="0"/>
-        </w:rPr>
-      </w:r>
-    </w:p>
-    <w:p>
-      <w:pPr>
-        <w:spacing w:after="0" w:line="276" w:lineRule="auto"/>
-        <w:rPr>
-          <w:rFonts w:ascii="Courier New" w:cs="Courier New" w:eastAsia="Courier New" w:hAnsi="Courier New"/>
-          <w:color w:val="c41a16"/>
-          <w:sz w:val="21"/>
-          <w:szCs w:val="21"/>
-          <w:shd w:fill="f9f9f9" w:val="clear"/>
-        </w:rPr>
-      </w:pPr>
-      <w:r>
-        <w:rPr>
-          <w:rtl w:val="0"/>
-        </w:rPr>
       </w:r>
     </w:p>
     <w:p>
@@ -6588,12 +6472,12 @@
           <wp:inline distB="114300" distT="114300" distL="114300" distR="114300">
             <wp:extent cx="5943600" cy="1104900"/>
             <wp:effectExtent b="0" l="0" r="0" t="0"/>
-            <wp:docPr id="10" name="image14.png"/>
+            <wp:docPr id="11" name="image11.png"/>
             <a:graphic>
               <a:graphicData uri="http://schemas.openxmlformats.org/drawingml/2006/picture">
                 <pic:pic>
                   <pic:nvPicPr>
-                    <pic:cNvPr id="0" name="image14.png"/>
+                    <pic:cNvPr id="0" name="image11.png"/>
                     <pic:cNvPicPr preferRelativeResize="0"/>
                   </pic:nvPicPr>
                   <pic:blipFill>
@@ -6653,12 +6537,12 @@
           <wp:inline distB="114300" distT="114300" distL="114300" distR="114300">
             <wp:extent cx="5943600" cy="876300"/>
             <wp:effectExtent b="0" l="0" r="0" t="0"/>
-            <wp:docPr id="14" name="image17.png"/>
+            <wp:docPr id="14" name="image6.png"/>
             <a:graphic>
               <a:graphicData uri="http://schemas.openxmlformats.org/drawingml/2006/picture">
                 <pic:pic>
                   <pic:nvPicPr>
-                    <pic:cNvPr id="0" name="image17.png"/>
+                    <pic:cNvPr id="0" name="image6.png"/>
                     <pic:cNvPicPr preferRelativeResize="0"/>
                   </pic:nvPicPr>
                   <pic:blipFill>
@@ -6744,12 +6628,12 @@
           <wp:inline distB="114300" distT="114300" distL="114300" distR="114300">
             <wp:extent cx="5119688" cy="4126928"/>
             <wp:effectExtent b="0" l="0" r="0" t="0"/>
-            <wp:docPr id="11" name="image16.png"/>
+            <wp:docPr id="12" name="image13.png"/>
             <a:graphic>
               <a:graphicData uri="http://schemas.openxmlformats.org/drawingml/2006/picture">
                 <pic:pic>
                   <pic:nvPicPr>
-                    <pic:cNvPr id="0" name="image16.png"/>
+                    <pic:cNvPr id="0" name="image13.png"/>
                     <pic:cNvPicPr preferRelativeResize="0"/>
                   </pic:nvPicPr>
                   <pic:blipFill>
@@ -7213,12 +7097,12 @@
           <wp:inline distB="114300" distT="114300" distL="114300" distR="114300">
             <wp:extent cx="5943600" cy="508000"/>
             <wp:effectExtent b="0" l="0" r="0" t="0"/>
-            <wp:docPr id="5" name="image9.png"/>
+            <wp:docPr id="6" name="image14.png"/>
             <a:graphic>
               <a:graphicData uri="http://schemas.openxmlformats.org/drawingml/2006/picture">
                 <pic:pic>
                   <pic:nvPicPr>
-                    <pic:cNvPr id="0" name="image9.png"/>
+                    <pic:cNvPr id="0" name="image14.png"/>
                     <pic:cNvPicPr preferRelativeResize="0"/>
                   </pic:nvPicPr>
                   <pic:blipFill>
@@ -7319,12 +7203,12 @@
           <wp:inline distB="114300" distT="114300" distL="114300" distR="114300">
             <wp:extent cx="5943600" cy="787400"/>
             <wp:effectExtent b="0" l="0" r="0" t="0"/>
-            <wp:docPr id="8" name="image6.png"/>
+            <wp:docPr id="9" name="image8.png"/>
             <a:graphic>
               <a:graphicData uri="http://schemas.openxmlformats.org/drawingml/2006/picture">
                 <pic:pic>
                   <pic:nvPicPr>
-                    <pic:cNvPr id="0" name="image6.png"/>
+                    <pic:cNvPr id="0" name="image8.png"/>
                     <pic:cNvPicPr preferRelativeResize="0"/>
                   </pic:nvPicPr>
                   <pic:blipFill>
@@ -7382,12 +7266,12 @@
           <wp:inline distB="114300" distT="114300" distL="114300" distR="114300">
             <wp:extent cx="5943600" cy="2501900"/>
             <wp:effectExtent b="0" l="0" r="0" t="0"/>
-            <wp:docPr id="4" name="image15.png"/>
+            <wp:docPr id="5" name="image10.png"/>
             <a:graphic>
               <a:graphicData uri="http://schemas.openxmlformats.org/drawingml/2006/picture">
                 <pic:pic>
                   <pic:nvPicPr>
-                    <pic:cNvPr id="0" name="image15.png"/>
+                    <pic:cNvPr id="0" name="image10.png"/>
                     <pic:cNvPicPr preferRelativeResize="0"/>
                   </pic:nvPicPr>
                   <pic:blipFill>
@@ -7453,12 +7337,12 @@
           <wp:inline distB="114300" distT="114300" distL="114300" distR="114300">
             <wp:extent cx="5943600" cy="2755900"/>
             <wp:effectExtent b="0" l="0" r="0" t="0"/>
-            <wp:docPr id="7" name="image13.png"/>
+            <wp:docPr id="8" name="image16.png"/>
             <a:graphic>
               <a:graphicData uri="http://schemas.openxmlformats.org/drawingml/2006/picture">
                 <pic:pic>
                   <pic:nvPicPr>
-                    <pic:cNvPr id="0" name="image13.png"/>
+                    <pic:cNvPr id="0" name="image16.png"/>
                     <pic:cNvPicPr preferRelativeResize="0"/>
                   </pic:nvPicPr>
                   <pic:blipFill>
@@ -7547,12 +7431,12 @@
           <wp:inline distB="114300" distT="114300" distL="114300" distR="114300">
             <wp:extent cx="5943600" cy="2768600"/>
             <wp:effectExtent b="0" l="0" r="0" t="0"/>
-            <wp:docPr id="3" name="image18.png"/>
+            <wp:docPr id="4" name="image17.png"/>
             <a:graphic>
               <a:graphicData uri="http://schemas.openxmlformats.org/drawingml/2006/picture">
                 <pic:pic>
                   <pic:nvPicPr>
-                    <pic:cNvPr id="0" name="image18.png"/>
+                    <pic:cNvPr id="0" name="image17.png"/>
                     <pic:cNvPicPr preferRelativeResize="0"/>
                   </pic:nvPicPr>
                   <pic:blipFill>
@@ -7796,6 +7680,7 @@
     <w:p>
       <w:pPr>
         <w:rPr>
+          <w:rFonts w:ascii="Arial" w:cs="Arial" w:eastAsia="Arial" w:hAnsi="Arial"/>
           <w:color w:val="242424"/>
           <w:sz w:val="24"/>
           <w:szCs w:val="24"/>
@@ -7804,6 +7689,7 @@
       </w:pPr>
       <w:r>
         <w:rPr>
+          <w:rFonts w:ascii="Arial" w:cs="Arial" w:eastAsia="Arial" w:hAnsi="Arial"/>
           <w:color w:val="242424"/>
           <w:sz w:val="24"/>
           <w:szCs w:val="24"/>
@@ -7816,6 +7702,7 @@
     <w:p>
       <w:pPr>
         <w:rPr>
+          <w:rFonts w:ascii="Arial" w:cs="Arial" w:eastAsia="Arial" w:hAnsi="Arial"/>
           <w:color w:val="242424"/>
           <w:sz w:val="24"/>
           <w:szCs w:val="24"/>
@@ -7824,6 +7711,7 @@
       </w:pPr>
       <w:r>
         <w:rPr>
+          <w:rFonts w:ascii="Arial" w:cs="Arial" w:eastAsia="Arial" w:hAnsi="Arial"/>
           <w:color w:val="242424"/>
           <w:sz w:val="24"/>
           <w:szCs w:val="24"/>
@@ -7868,12 +7756,12 @@
           <wp:inline distB="114300" distT="114300" distL="114300" distR="114300">
             <wp:extent cx="4557713" cy="2049023"/>
             <wp:effectExtent b="0" l="0" r="0" t="0"/>
-            <wp:docPr id="6" name="image7.png"/>
+            <wp:docPr id="7" name="image12.png"/>
             <a:graphic>
               <a:graphicData uri="http://schemas.openxmlformats.org/drawingml/2006/picture">
                 <pic:pic>
                   <pic:nvPicPr>
-                    <pic:cNvPr id="0" name="image7.png"/>
+                    <pic:cNvPr id="0" name="image12.png"/>
                     <pic:cNvPicPr preferRelativeResize="0"/>
                   </pic:nvPicPr>
                   <pic:blipFill>
@@ -8042,8 +7930,12 @@
       </w:pPr>
       <w:r>
         <w:rPr>
-          <w:rtl w:val="0"/>
-        </w:rPr>
+          <w:b w:val="1"/>
+          <w:sz w:val="24"/>
+          <w:szCs w:val="24"/>
+          <w:rtl w:val="0"/>
+        </w:rPr>
+        <w:t xml:space="preserve">Solution:</w:t>
       </w:r>
     </w:p>
     <w:p>
@@ -8163,20 +8055,6 @@
         <w:ind w:left="720" w:firstLine="0"/>
         <w:rPr>
           <w:b w:val="1"/>
-          <w:sz w:val="24"/>
-          <w:szCs w:val="24"/>
-        </w:rPr>
-      </w:pPr>
-      <w:r>
-        <w:rPr>
-          <w:rtl w:val="0"/>
-        </w:rPr>
-      </w:r>
-    </w:p>
-    <w:p>
-      <w:pPr>
-        <w:ind w:left="720" w:firstLine="0"/>
-        <w:rPr>
           <w:sz w:val="24"/>
           <w:szCs w:val="24"/>
         </w:rPr>
@@ -8238,8 +8116,8 @@
           <w:szCs w:val="24"/>
         </w:rPr>
       </w:pPr>
-      <w:bookmarkStart w:colFirst="0" w:colLast="0" w:name="_heading=h.1fob9te" w:id="11"/>
-      <w:bookmarkEnd w:id="11"/>
+      <w:bookmarkStart w:colFirst="0" w:colLast="0" w:name="_heading=h.1fob9te" w:id="17"/>
+      <w:bookmarkEnd w:id="17"/>
       <w:r>
         <w:rPr>
           <w:sz w:val="24"/>
@@ -8295,8 +8173,8 @@
           <w:szCs w:val="24"/>
         </w:rPr>
       </w:pPr>
-      <w:bookmarkStart w:colFirst="0" w:colLast="0" w:name="_heading=h.3znysh7" w:id="12"/>
-      <w:bookmarkEnd w:id="12"/>
+      <w:bookmarkStart w:colFirst="0" w:colLast="0" w:name="_heading=h.3znysh7" w:id="18"/>
+      <w:bookmarkEnd w:id="18"/>
       <w:r>
         <w:rPr>
           <w:sz w:val="24"/>
@@ -9911,7 +9789,7 @@
 
 <file path=customXML/item1.xml><?xml version="1.0" encoding="utf-8"?>
 <go:gDocsCustomXmlDataStorage xmlns:go="http://customooxmlschemas.google.com/" xmlns:r="http://schemas.openxmlformats.org/officeDocument/2006/relationships" uri="GoogleDocsCustomDataVersion2">
-  <go:docsCustomData xmlns:go="http://customooxmlschemas.google.com/" roundtripDataSignature="AMtx7mh+nbGa67leDtB+PKxDL72kOiqNcA==">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</go:docsCustomData>
+  <go:docsCustomData xmlns:go="http://customooxmlschemas.google.com/" roundtripDataSignature="AMtx7mjyX94FGbuJEzoDEHdbUkyT0rRzLA==">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</go:docsCustomData>
 </go:gDocsCustomXmlDataStorage>
 </file>
 

--- a/DevOps_case_study_ew_20240429.docx
+++ b/DevOps_case_study_ew_20240429.docx
@@ -242,7 +242,99 @@
           <w:szCs w:val="24"/>
           <w:rtl w:val="0"/>
         </w:rPr>
-        <w:t xml:space="preserve">        ansible-config dump</w:t>
+        <w:t xml:space="preserve">      </w:t>
+      </w:r>
+    </w:p>
+    <w:p>
+      <w:pPr>
+        <w:keepNext w:val="0"/>
+        <w:keepLines w:val="0"/>
+        <w:pageBreakBefore w:val="0"/>
+        <w:widowControl w:val="1"/>
+        <w:pBdr>
+          <w:top w:space="0" w:sz="0" w:val="nil"/>
+          <w:left w:space="0" w:sz="0" w:val="nil"/>
+          <w:bottom w:space="0" w:sz="0" w:val="nil"/>
+          <w:right w:space="0" w:sz="0" w:val="nil"/>
+          <w:between w:space="0" w:sz="0" w:val="nil"/>
+        </w:pBdr>
+        <w:shd w:fill="auto" w:val="clear"/>
+        <w:spacing w:after="0" w:before="0" w:line="259" w:lineRule="auto"/>
+        <w:ind w:left="0" w:right="0" w:firstLine="0"/>
+        <w:jc w:val="left"/>
+        <w:rPr>
+          <w:b w:val="1"/>
+          <w:sz w:val="24"/>
+          <w:szCs w:val="24"/>
+        </w:rPr>
+      </w:pPr>
+      <w:r>
+        <w:rPr>
+          <w:b w:val="1"/>
+          <w:sz w:val="24"/>
+          <w:szCs w:val="24"/>
+          <w:rtl w:val="0"/>
+        </w:rPr>
+        <w:t xml:space="preserve">Solution: </w:t>
+      </w:r>
+    </w:p>
+    <w:p>
+      <w:pPr>
+        <w:keepNext w:val="0"/>
+        <w:keepLines w:val="0"/>
+        <w:pageBreakBefore w:val="0"/>
+        <w:widowControl w:val="1"/>
+        <w:pBdr>
+          <w:top w:space="0" w:sz="0" w:val="nil"/>
+          <w:left w:space="0" w:sz="0" w:val="nil"/>
+          <w:bottom w:space="0" w:sz="0" w:val="nil"/>
+          <w:right w:space="0" w:sz="0" w:val="nil"/>
+          <w:between w:space="0" w:sz="0" w:val="nil"/>
+        </w:pBdr>
+        <w:shd w:fill="auto" w:val="clear"/>
+        <w:spacing w:after="0" w:before="0" w:line="259" w:lineRule="auto"/>
+        <w:ind w:left="0" w:right="0" w:firstLine="0"/>
+        <w:jc w:val="left"/>
+        <w:rPr>
+          <w:sz w:val="24"/>
+          <w:szCs w:val="24"/>
+        </w:rPr>
+      </w:pPr>
+      <w:r>
+        <w:rPr>
+          <w:rtl w:val="0"/>
+        </w:rPr>
+      </w:r>
+    </w:p>
+    <w:p>
+      <w:pPr>
+        <w:keepNext w:val="0"/>
+        <w:keepLines w:val="0"/>
+        <w:pageBreakBefore w:val="0"/>
+        <w:widowControl w:val="1"/>
+        <w:pBdr>
+          <w:top w:space="0" w:sz="0" w:val="nil"/>
+          <w:left w:space="0" w:sz="0" w:val="nil"/>
+          <w:bottom w:space="0" w:sz="0" w:val="nil"/>
+          <w:right w:space="0" w:sz="0" w:val="nil"/>
+          <w:between w:space="0" w:sz="0" w:val="nil"/>
+        </w:pBdr>
+        <w:shd w:fill="auto" w:val="clear"/>
+        <w:spacing w:after="0" w:before="0" w:line="259" w:lineRule="auto"/>
+        <w:ind w:left="0" w:right="0" w:firstLine="0"/>
+        <w:jc w:val="left"/>
+        <w:rPr>
+          <w:sz w:val="24"/>
+          <w:szCs w:val="24"/>
+        </w:rPr>
+      </w:pPr>
+      <w:r>
+        <w:rPr>
+          <w:sz w:val="24"/>
+          <w:szCs w:val="24"/>
+          <w:rtl w:val="0"/>
+        </w:rPr>
+        <w:t xml:space="preserve">  ansible-config dump</w:t>
       </w:r>
     </w:p>
     <w:p>
@@ -2279,6 +2371,7 @@
     <w:p>
       <w:pPr>
         <w:pStyle w:val="Heading1"/>
+        <w:spacing w:line="240" w:lineRule="auto"/>
         <w:rPr>
           <w:color w:val="000000"/>
           <w:sz w:val="24"/>
@@ -2298,46 +2391,22 @@
     <w:p>
       <w:pPr>
         <w:pStyle w:val="Heading1"/>
+        <w:spacing w:line="240" w:lineRule="auto"/>
+        <w:rPr>
+          <w:color w:val="00b0f0"/>
+          <w:sz w:val="24"/>
+          <w:szCs w:val="24"/>
+        </w:rPr>
+      </w:pPr>
+      <w:r>
         <w:rPr>
           <w:color w:val="000000"/>
           <w:sz w:val="24"/>
           <w:szCs w:val="24"/>
-        </w:rPr>
-      </w:pPr>
-      <w:r>
-        <w:rPr>
-          <w:color w:val="000000"/>
-          <w:sz w:val="24"/>
-          <w:szCs w:val="24"/>
           <w:rtl w:val="0"/>
         </w:rPr>
         <w:t xml:space="preserve"># ansible-playbook -i hosts deploy_nagios.yml</w:t>
       </w:r>
-    </w:p>
-    <w:p>
-      <w:pPr>
-        <w:pStyle w:val="Heading1"/>
-        <w:rPr>
-          <w:color w:val="000000"/>
-          <w:sz w:val="24"/>
-          <w:szCs w:val="24"/>
-        </w:rPr>
-      </w:pPr>
-      <w:r>
-        <w:rPr>
-          <w:rtl w:val="0"/>
-        </w:rPr>
-      </w:r>
-    </w:p>
-    <w:p>
-      <w:pPr>
-        <w:pStyle w:val="Heading1"/>
-        <w:rPr>
-          <w:color w:val="00b0f0"/>
-          <w:sz w:val="24"/>
-          <w:szCs w:val="24"/>
-        </w:rPr>
-      </w:pPr>
       <w:r>
         <w:rPr>
           <w:rtl w:val="0"/>
@@ -2631,20 +2700,6 @@
       </w:pPr>
       <w:r>
         <w:rPr>
-          <w:rtl w:val="0"/>
-        </w:rPr>
-      </w:r>
-    </w:p>
-    <w:p>
-      <w:pPr>
-        <w:spacing w:after="0" w:line="240" w:lineRule="auto"/>
-        <w:rPr>
-          <w:sz w:val="24"/>
-          <w:szCs w:val="24"/>
-        </w:rPr>
-      </w:pPr>
-      <w:r>
-        <w:rPr>
           <w:sz w:val="24"/>
           <w:szCs w:val="24"/>
           <w:rtl w:val="0"/>
@@ -3450,34 +3505,6 @@
           <w:rtl w:val="0"/>
         </w:rPr>
         <w:t xml:space="preserve"># docker container inspect nginx-server-nginx-1 | grep "IPAddress"</w:t>
-      </w:r>
-    </w:p>
-    <w:p>
-      <w:pPr>
-        <w:keepNext w:val="0"/>
-        <w:keepLines w:val="0"/>
-        <w:pageBreakBefore w:val="0"/>
-        <w:widowControl w:val="1"/>
-        <w:pBdr>
-          <w:top w:space="0" w:sz="0" w:val="nil"/>
-          <w:left w:space="0" w:sz="0" w:val="nil"/>
-          <w:bottom w:space="0" w:sz="0" w:val="nil"/>
-          <w:right w:space="0" w:sz="0" w:val="nil"/>
-          <w:between w:space="0" w:sz="0" w:val="nil"/>
-        </w:pBdr>
-        <w:shd w:fill="auto" w:val="clear"/>
-        <w:spacing w:after="0" w:before="0" w:line="259" w:lineRule="auto"/>
-        <w:ind w:left="0" w:right="0" w:firstLine="0"/>
-        <w:jc w:val="left"/>
-        <w:rPr>
-          <w:sz w:val="24"/>
-          <w:szCs w:val="24"/>
-        </w:rPr>
-      </w:pPr>
-      <w:r>
-        <w:rPr>
-          <w:rtl w:val="0"/>
-        </w:rPr>
       </w:r>
     </w:p>
     <w:p>
@@ -4422,19 +4449,6 @@
     </w:p>
     <w:p>
       <w:pPr>
-        <w:rPr>
-          <w:sz w:val="24"/>
-          <w:szCs w:val="24"/>
-        </w:rPr>
-      </w:pPr>
-      <w:r>
-        <w:rPr>
-          <w:rtl w:val="0"/>
-        </w:rPr>
-      </w:r>
-    </w:p>
-    <w:p>
-      <w:pPr>
         <w:pStyle w:val="Heading1"/>
         <w:rPr>
           <w:rFonts w:ascii="Calibri" w:cs="Calibri" w:eastAsia="Calibri" w:hAnsi="Calibri"/>
@@ -4727,12 +4741,12 @@
           <wp:inline distB="114300" distT="114300" distL="114300" distR="114300">
             <wp:extent cx="5786438" cy="714032"/>
             <wp:effectExtent b="0" l="0" r="0" t="0"/>
-            <wp:docPr id="13" name="image9.png"/>
+            <wp:docPr id="13" name="image8.png"/>
             <a:graphic>
               <a:graphicData uri="http://schemas.openxmlformats.org/drawingml/2006/picture">
                 <pic:pic>
                   <pic:nvPicPr>
-                    <pic:cNvPr id="0" name="image9.png"/>
+                    <pic:cNvPr id="0" name="image8.png"/>
                     <pic:cNvPicPr preferRelativeResize="0"/>
                   </pic:nvPicPr>
                   <pic:blipFill>
@@ -4794,12 +4808,12 @@
           <wp:inline distB="114300" distT="114300" distL="114300" distR="114300">
             <wp:extent cx="5843588" cy="458871"/>
             <wp:effectExtent b="0" l="0" r="0" t="0"/>
-            <wp:docPr id="2" name="image5.png"/>
+            <wp:docPr id="2" name="image7.png"/>
             <a:graphic>
               <a:graphicData uri="http://schemas.openxmlformats.org/drawingml/2006/picture">
                 <pic:pic>
                   <pic:nvPicPr>
-                    <pic:cNvPr id="0" name="image5.png"/>
+                    <pic:cNvPr id="0" name="image7.png"/>
                     <pic:cNvPicPr preferRelativeResize="0"/>
                   </pic:nvPicPr>
                   <pic:blipFill>
@@ -4861,12 +4875,12 @@
           <wp:inline distB="114300" distT="114300" distL="114300" distR="114300">
             <wp:extent cx="5881688" cy="1083965"/>
             <wp:effectExtent b="0" l="0" r="0" t="0"/>
-            <wp:docPr id="10" name="image7.png"/>
+            <wp:docPr id="10" name="image17.png"/>
             <a:graphic>
               <a:graphicData uri="http://schemas.openxmlformats.org/drawingml/2006/picture">
                 <pic:pic>
                   <pic:nvPicPr>
-                    <pic:cNvPr id="0" name="image7.png"/>
+                    <pic:cNvPr id="0" name="image17.png"/>
                     <pic:cNvPicPr preferRelativeResize="0"/>
                   </pic:nvPicPr>
                   <pic:blipFill>
@@ -5284,12 +5298,12 @@
           <wp:inline distB="114300" distT="114300" distL="114300" distR="114300">
             <wp:extent cx="5872163" cy="1665661"/>
             <wp:effectExtent b="0" l="0" r="0" t="0"/>
-            <wp:docPr id="3" name="image15.png"/>
+            <wp:docPr id="3" name="image9.png"/>
             <a:graphic>
               <a:graphicData uri="http://schemas.openxmlformats.org/drawingml/2006/picture">
                 <pic:pic>
                   <pic:nvPicPr>
-                    <pic:cNvPr id="0" name="image15.png"/>
+                    <pic:cNvPr id="0" name="image9.png"/>
                     <pic:cNvPicPr preferRelativeResize="0"/>
                   </pic:nvPicPr>
                   <pic:blipFill>
@@ -5351,12 +5365,12 @@
           <wp:inline distB="114300" distT="114300" distL="114300" distR="114300">
             <wp:extent cx="5943600" cy="723900"/>
             <wp:effectExtent b="0" l="0" r="0" t="0"/>
-            <wp:docPr id="1" name="image18.png"/>
+            <wp:docPr id="1" name="image5.png"/>
             <a:graphic>
               <a:graphicData uri="http://schemas.openxmlformats.org/drawingml/2006/picture">
                 <pic:pic>
                   <pic:nvPicPr>
-                    <pic:cNvPr id="0" name="image18.png"/>
+                    <pic:cNvPr id="0" name="image5.png"/>
                     <pic:cNvPicPr preferRelativeResize="0"/>
                   </pic:nvPicPr>
                   <pic:blipFill>
@@ -6472,12 +6486,12 @@
           <wp:inline distB="114300" distT="114300" distL="114300" distR="114300">
             <wp:extent cx="5943600" cy="1104900"/>
             <wp:effectExtent b="0" l="0" r="0" t="0"/>
-            <wp:docPr id="11" name="image11.png"/>
+            <wp:docPr id="11" name="image6.png"/>
             <a:graphic>
               <a:graphicData uri="http://schemas.openxmlformats.org/drawingml/2006/picture">
                 <pic:pic>
                   <pic:nvPicPr>
-                    <pic:cNvPr id="0" name="image11.png"/>
+                    <pic:cNvPr id="0" name="image6.png"/>
                     <pic:cNvPicPr preferRelativeResize="0"/>
                   </pic:nvPicPr>
                   <pic:blipFill>
@@ -6537,12 +6551,12 @@
           <wp:inline distB="114300" distT="114300" distL="114300" distR="114300">
             <wp:extent cx="5943600" cy="876300"/>
             <wp:effectExtent b="0" l="0" r="0" t="0"/>
-            <wp:docPr id="14" name="image6.png"/>
+            <wp:docPr id="14" name="image12.png"/>
             <a:graphic>
               <a:graphicData uri="http://schemas.openxmlformats.org/drawingml/2006/picture">
                 <pic:pic>
                   <pic:nvPicPr>
-                    <pic:cNvPr id="0" name="image6.png"/>
+                    <pic:cNvPr id="0" name="image12.png"/>
                     <pic:cNvPicPr preferRelativeResize="0"/>
                   </pic:nvPicPr>
                   <pic:blipFill>
@@ -6628,12 +6642,12 @@
           <wp:inline distB="114300" distT="114300" distL="114300" distR="114300">
             <wp:extent cx="5119688" cy="4126928"/>
             <wp:effectExtent b="0" l="0" r="0" t="0"/>
-            <wp:docPr id="12" name="image13.png"/>
+            <wp:docPr id="12" name="image11.png"/>
             <a:graphic>
               <a:graphicData uri="http://schemas.openxmlformats.org/drawingml/2006/picture">
                 <pic:pic>
                   <pic:nvPicPr>
-                    <pic:cNvPr id="0" name="image13.png"/>
+                    <pic:cNvPr id="0" name="image11.png"/>
                     <pic:cNvPicPr preferRelativeResize="0"/>
                   </pic:nvPicPr>
                   <pic:blipFill>
@@ -7097,12 +7111,12 @@
           <wp:inline distB="114300" distT="114300" distL="114300" distR="114300">
             <wp:extent cx="5943600" cy="508000"/>
             <wp:effectExtent b="0" l="0" r="0" t="0"/>
-            <wp:docPr id="6" name="image14.png"/>
+            <wp:docPr id="6" name="image10.png"/>
             <a:graphic>
               <a:graphicData uri="http://schemas.openxmlformats.org/drawingml/2006/picture">
                 <pic:pic>
                   <pic:nvPicPr>
-                    <pic:cNvPr id="0" name="image14.png"/>
+                    <pic:cNvPr id="0" name="image10.png"/>
                     <pic:cNvPicPr preferRelativeResize="0"/>
                   </pic:nvPicPr>
                   <pic:blipFill>
@@ -7203,12 +7217,12 @@
           <wp:inline distB="114300" distT="114300" distL="114300" distR="114300">
             <wp:extent cx="5943600" cy="787400"/>
             <wp:effectExtent b="0" l="0" r="0" t="0"/>
-            <wp:docPr id="9" name="image8.png"/>
+            <wp:docPr id="9" name="image18.png"/>
             <a:graphic>
               <a:graphicData uri="http://schemas.openxmlformats.org/drawingml/2006/picture">
                 <pic:pic>
                   <pic:nvPicPr>
-                    <pic:cNvPr id="0" name="image8.png"/>
+                    <pic:cNvPr id="0" name="image18.png"/>
                     <pic:cNvPicPr preferRelativeResize="0"/>
                   </pic:nvPicPr>
                   <pic:blipFill>
@@ -7266,12 +7280,12 @@
           <wp:inline distB="114300" distT="114300" distL="114300" distR="114300">
             <wp:extent cx="5943600" cy="2501900"/>
             <wp:effectExtent b="0" l="0" r="0" t="0"/>
-            <wp:docPr id="5" name="image10.png"/>
+            <wp:docPr id="5" name="image13.png"/>
             <a:graphic>
               <a:graphicData uri="http://schemas.openxmlformats.org/drawingml/2006/picture">
                 <pic:pic>
                   <pic:nvPicPr>
-                    <pic:cNvPr id="0" name="image10.png"/>
+                    <pic:cNvPr id="0" name="image13.png"/>
                     <pic:cNvPicPr preferRelativeResize="0"/>
                   </pic:nvPicPr>
                   <pic:blipFill>
@@ -7337,12 +7351,12 @@
           <wp:inline distB="114300" distT="114300" distL="114300" distR="114300">
             <wp:extent cx="5943600" cy="2755900"/>
             <wp:effectExtent b="0" l="0" r="0" t="0"/>
-            <wp:docPr id="8" name="image16.png"/>
+            <wp:docPr id="8" name="image14.png"/>
             <a:graphic>
               <a:graphicData uri="http://schemas.openxmlformats.org/drawingml/2006/picture">
                 <pic:pic>
                   <pic:nvPicPr>
-                    <pic:cNvPr id="0" name="image16.png"/>
+                    <pic:cNvPr id="0" name="image14.png"/>
                     <pic:cNvPicPr preferRelativeResize="0"/>
                   </pic:nvPicPr>
                   <pic:blipFill>
@@ -7431,12 +7445,12 @@
           <wp:inline distB="114300" distT="114300" distL="114300" distR="114300">
             <wp:extent cx="5943600" cy="2768600"/>
             <wp:effectExtent b="0" l="0" r="0" t="0"/>
-            <wp:docPr id="4" name="image17.png"/>
+            <wp:docPr id="4" name="image16.png"/>
             <a:graphic>
               <a:graphicData uri="http://schemas.openxmlformats.org/drawingml/2006/picture">
                 <pic:pic>
                   <pic:nvPicPr>
-                    <pic:cNvPr id="0" name="image17.png"/>
+                    <pic:cNvPr id="0" name="image16.png"/>
                     <pic:cNvPicPr preferRelativeResize="0"/>
                   </pic:nvPicPr>
                   <pic:blipFill>
@@ -7756,12 +7770,12 @@
           <wp:inline distB="114300" distT="114300" distL="114300" distR="114300">
             <wp:extent cx="4557713" cy="2049023"/>
             <wp:effectExtent b="0" l="0" r="0" t="0"/>
-            <wp:docPr id="7" name="image12.png"/>
+            <wp:docPr id="7" name="image15.png"/>
             <a:graphic>
               <a:graphicData uri="http://schemas.openxmlformats.org/drawingml/2006/picture">
                 <pic:pic>
                   <pic:nvPicPr>
-                    <pic:cNvPr id="0" name="image12.png"/>
+                    <pic:cNvPr id="0" name="image15.png"/>
                     <pic:cNvPicPr preferRelativeResize="0"/>
                   </pic:nvPicPr>
                   <pic:blipFill>
